--- a/PESQUISA SOBRE HTML.docx
+++ b/PESQUISA SOBRE HTML.docx
@@ -13,36 +13,54 @@
           <w:szCs w:val="36"/>
         </w:rPr>
       </w:pPr>
-      <w:r>
-        <w:rPr>
-          <w:rFonts w:ascii="Arial" w:hAnsi="Arial" w:cs="Arial"/>
-          <w:b/>
-          <w:bCs/>
-          <w:sz w:val="36"/>
-          <w:szCs w:val="36"/>
-        </w:rPr>
-        <w:t>PESQUISA SOBRE HTML</w:t>
-      </w:r>
-    </w:p>
-    <w:p>
-      <w:pPr>
-        <w:jc w:val="center"/>
-        <w:rPr>
-          <w:rFonts w:ascii="Arial" w:hAnsi="Arial" w:cs="Arial"/>
-          <w:b/>
-          <w:bCs/>
-          <w:sz w:val="36"/>
-          <w:szCs w:val="36"/>
-        </w:rPr>
-      </w:pPr>
-    </w:p>
-    <w:p>
-      <w:pPr>
-        <w:jc w:val="both"/>
-        <w:rPr>
-          <w:rFonts w:ascii="Arial" w:hAnsi="Arial" w:cs="Arial"/>
-          <w:b/>
-          <w:bCs/>
+    </w:p>
+    <w:p>
+      <w:pPr>
+        <w:rPr>
+          <w:rFonts w:ascii="Arial" w:hAnsi="Arial" w:cs="Arial"/>
+          <w:b/>
+          <w:bCs/>
+          <w:sz w:val="48"/>
+          <w:szCs w:val="48"/>
+        </w:rPr>
+      </w:pPr>
+      <w:r>
+        <w:rPr>
+          <w:rFonts w:ascii="Arial" w:hAnsi="Arial" w:cs="Arial"/>
+          <w:b/>
+          <w:bCs/>
+          <w:sz w:val="48"/>
+          <w:szCs w:val="48"/>
+        </w:rPr>
+        <w:t>ETEC JORGE STREET</w:t>
+      </w:r>
+    </w:p>
+    <w:p>
+      <w:pPr>
+        <w:rPr>
+          <w:rFonts w:ascii="Arial" w:hAnsi="Arial" w:cs="Arial"/>
+          <w:b/>
+          <w:bCs/>
+          <w:sz w:val="48"/>
+          <w:szCs w:val="48"/>
+        </w:rPr>
+      </w:pPr>
+    </w:p>
+    <w:p>
+      <w:pPr>
+        <w:rPr>
+          <w:rFonts w:ascii="Arial" w:hAnsi="Arial" w:cs="Arial"/>
+          <w:b/>
+          <w:bCs/>
+          <w:sz w:val="48"/>
+          <w:szCs w:val="48"/>
+        </w:rPr>
+      </w:pPr>
+    </w:p>
+    <w:p>
+      <w:pPr>
+        <w:rPr>
+          <w:rFonts w:ascii="Arial" w:hAnsi="Arial" w:cs="Arial"/>
           <w:sz w:val="32"/>
           <w:szCs w:val="32"/>
         </w:rPr>
@@ -55,442 +73,2250 @@
           <w:sz w:val="32"/>
           <w:szCs w:val="32"/>
         </w:rPr>
-        <w:t>Função do HTML</w:t>
-      </w:r>
-    </w:p>
-    <w:p>
-      <w:pPr>
-        <w:jc w:val="both"/>
-        <w:rPr>
-          <w:rFonts w:ascii="Arial" w:hAnsi="Arial" w:cs="Arial"/>
-          <w:sz w:val="24"/>
-          <w:szCs w:val="24"/>
-        </w:rPr>
-      </w:pPr>
-      <w:r>
-        <w:rPr>
-          <w:rFonts w:ascii="Arial" w:hAnsi="Arial" w:cs="Arial"/>
-          <w:sz w:val="24"/>
-          <w:szCs w:val="24"/>
-        </w:rPr>
-        <w:t xml:space="preserve">O </w:t>
-      </w:r>
-      <w:r>
-        <w:rPr>
-          <w:rFonts w:ascii="Arial" w:hAnsi="Arial" w:cs="Arial"/>
-          <w:b/>
-          <w:bCs/>
-          <w:sz w:val="24"/>
-          <w:szCs w:val="24"/>
-        </w:rPr>
-        <w:t>HTML</w:t>
-      </w:r>
-      <w:r>
-        <w:rPr>
-          <w:rFonts w:ascii="Arial" w:hAnsi="Arial" w:cs="Arial"/>
-          <w:sz w:val="24"/>
-          <w:szCs w:val="24"/>
-        </w:rPr>
-        <w:t xml:space="preserve"> serve para estruturar páginas e seus conteúdos. Basicamente, é com o que se monta um site. Essa linguagem possui tags, cada qual possui suas funções.</w:t>
-      </w:r>
-    </w:p>
-    <w:p>
-      <w:pPr>
-        <w:jc w:val="both"/>
-        <w:rPr>
-          <w:rFonts w:ascii="Arial" w:hAnsi="Arial" w:cs="Arial"/>
-          <w:b/>
-          <w:bCs/>
+        <w:t xml:space="preserve">NOMES: </w:t>
+      </w:r>
+      <w:r>
+        <w:rPr>
+          <w:rFonts w:ascii="Arial" w:hAnsi="Arial" w:cs="Arial"/>
           <w:sz w:val="32"/>
           <w:szCs w:val="32"/>
         </w:rPr>
-      </w:pPr>
-      <w:r>
-        <w:rPr>
-          <w:rFonts w:ascii="Arial" w:hAnsi="Arial" w:cs="Arial"/>
-          <w:b/>
-          <w:bCs/>
+        <w:t xml:space="preserve">Bruno </w:t>
+      </w:r>
+      <w:proofErr w:type="spellStart"/>
+      <w:r>
+        <w:rPr>
+          <w:rFonts w:ascii="Arial" w:hAnsi="Arial" w:cs="Arial"/>
           <w:sz w:val="32"/>
           <w:szCs w:val="32"/>
         </w:rPr>
-        <w:t>Como usar o HTML</w:t>
-      </w:r>
-    </w:p>
-    <w:p>
-      <w:pPr>
-        <w:jc w:val="both"/>
-        <w:rPr>
-          <w:rFonts w:ascii="Arial" w:hAnsi="Arial" w:cs="Arial"/>
-          <w:sz w:val="24"/>
-          <w:szCs w:val="24"/>
-        </w:rPr>
-      </w:pPr>
-      <w:r>
-        <w:rPr>
-          <w:rFonts w:ascii="Arial" w:hAnsi="Arial" w:cs="Arial"/>
-          <w:sz w:val="24"/>
-          <w:szCs w:val="24"/>
-        </w:rPr>
-        <w:t>Com o formato HTML, que abrange diversas tags para diversas funções. Utilizando um editor de texto, como o Notepad, é possível você inserir o seu HTML e salvá-lo como um arquivo desse tipo. Assim, quando você clicar nele, ele redirecionará para uma página da web contendo o seu site.</w:t>
-      </w:r>
-    </w:p>
-    <w:p>
-      <w:pPr>
-        <w:jc w:val="both"/>
-        <w:rPr>
-          <w:rFonts w:ascii="Arial" w:hAnsi="Arial" w:cs="Arial"/>
-          <w:b/>
-          <w:bCs/>
+        <w:t>Robusti</w:t>
+      </w:r>
+      <w:proofErr w:type="spellEnd"/>
+      <w:r>
+        <w:rPr>
+          <w:rFonts w:ascii="Arial" w:hAnsi="Arial" w:cs="Arial"/>
           <w:sz w:val="32"/>
           <w:szCs w:val="32"/>
         </w:rPr>
-      </w:pPr>
-      <w:r>
-        <w:rPr>
-          <w:rFonts w:ascii="Arial" w:hAnsi="Arial" w:cs="Arial"/>
-          <w:b/>
-          <w:bCs/>
+        <w:t xml:space="preserve"> de Souza</w:t>
+      </w:r>
+    </w:p>
+    <w:p>
+      <w:pPr>
+        <w:rPr>
+          <w:rFonts w:ascii="Arial" w:hAnsi="Arial" w:cs="Arial"/>
           <w:sz w:val="32"/>
           <w:szCs w:val="32"/>
         </w:rPr>
-        <w:t>O que é o “Formato HTML”</w:t>
-      </w:r>
-    </w:p>
-    <w:p>
-      <w:pPr>
-        <w:jc w:val="both"/>
-        <w:rPr>
-          <w:rFonts w:ascii="Arial" w:hAnsi="Arial" w:cs="Arial"/>
-          <w:sz w:val="24"/>
-          <w:szCs w:val="24"/>
-        </w:rPr>
-      </w:pPr>
-      <w:r>
-        <w:rPr>
-          <w:rFonts w:ascii="Arial" w:hAnsi="Arial" w:cs="Arial"/>
-          <w:sz w:val="24"/>
-          <w:szCs w:val="24"/>
-        </w:rPr>
-        <w:t>O formato HTML é uma estrutura de tags para a construção de sites. Ela segue essa estrutura:</w:t>
-      </w:r>
-    </w:p>
-    <w:p>
-      <w:pPr>
-        <w:jc w:val="both"/>
-        <w:rPr>
-          <w:rFonts w:ascii="Arial" w:hAnsi="Arial" w:cs="Arial"/>
-          <w:sz w:val="24"/>
-          <w:szCs w:val="24"/>
-        </w:rPr>
-      </w:pPr>
-      <w:r>
-        <w:rPr>
-          <w:rFonts w:ascii="Arial" w:hAnsi="Arial" w:cs="Arial"/>
-          <w:sz w:val="24"/>
-          <w:szCs w:val="24"/>
-        </w:rPr>
-        <w:t>&lt;html&gt; - A tag que abrangirá todas as outras, transformando num site.</w:t>
-      </w:r>
-    </w:p>
-    <w:p>
-      <w:pPr>
-        <w:jc w:val="both"/>
-        <w:rPr>
-          <w:rFonts w:ascii="Arial" w:hAnsi="Arial" w:cs="Arial"/>
-          <w:sz w:val="24"/>
-          <w:szCs w:val="24"/>
-        </w:rPr>
-      </w:pPr>
-      <w:r>
-        <w:rPr>
-          <w:rFonts w:ascii="Arial" w:hAnsi="Arial" w:cs="Arial"/>
-          <w:sz w:val="24"/>
-          <w:szCs w:val="24"/>
-        </w:rPr>
-        <w:t>&lt;head&gt; - Aqui ficará informações como o título do site.</w:t>
-      </w:r>
-    </w:p>
-    <w:p>
-      <w:pPr>
-        <w:jc w:val="both"/>
-        <w:rPr>
-          <w:rFonts w:ascii="Arial" w:hAnsi="Arial" w:cs="Arial"/>
-          <w:sz w:val="24"/>
-          <w:szCs w:val="24"/>
-        </w:rPr>
-      </w:pPr>
-      <w:r>
-        <w:rPr>
-          <w:rFonts w:ascii="Arial" w:hAnsi="Arial" w:cs="Arial"/>
-          <w:sz w:val="24"/>
-          <w:szCs w:val="24"/>
-        </w:rPr>
-        <w:t>&lt;/head&gt;</w:t>
-      </w:r>
-    </w:p>
-    <w:p>
-      <w:pPr>
-        <w:jc w:val="both"/>
-        <w:rPr>
-          <w:rFonts w:ascii="Arial" w:hAnsi="Arial" w:cs="Arial"/>
-          <w:sz w:val="24"/>
-          <w:szCs w:val="24"/>
-        </w:rPr>
-      </w:pPr>
-      <w:r>
-        <w:rPr>
-          <w:rFonts w:ascii="Arial" w:hAnsi="Arial" w:cs="Arial"/>
-          <w:sz w:val="24"/>
-          <w:szCs w:val="24"/>
-        </w:rPr>
-        <w:t>&lt;body&gt; - Já essa engloba todos os elementos mostrados na página.</w:t>
-      </w:r>
-    </w:p>
-    <w:p>
-      <w:pPr>
-        <w:jc w:val="both"/>
-        <w:rPr>
-          <w:rFonts w:ascii="Arial" w:hAnsi="Arial" w:cs="Arial"/>
-          <w:sz w:val="24"/>
-          <w:szCs w:val="24"/>
-        </w:rPr>
-      </w:pPr>
-      <w:r>
-        <w:rPr>
-          <w:rFonts w:ascii="Arial" w:hAnsi="Arial" w:cs="Arial"/>
-          <w:sz w:val="24"/>
-          <w:szCs w:val="24"/>
-        </w:rPr>
-        <w:t>&lt;/body&gt;</w:t>
-      </w:r>
-    </w:p>
-    <w:p>
-      <w:pPr>
-        <w:jc w:val="both"/>
-        <w:rPr>
-          <w:rFonts w:ascii="Arial" w:hAnsi="Arial" w:cs="Arial"/>
-          <w:sz w:val="24"/>
-          <w:szCs w:val="24"/>
-        </w:rPr>
-      </w:pPr>
-      <w:r>
-        <w:rPr>
-          <w:rFonts w:ascii="Arial" w:hAnsi="Arial" w:cs="Arial"/>
-          <w:sz w:val="24"/>
-          <w:szCs w:val="24"/>
-        </w:rPr>
-        <w:t>&lt;/html&gt; - O “/” significa o fechamento de uma tag</w:t>
-      </w:r>
-    </w:p>
-    <w:p>
-      <w:pPr>
-        <w:jc w:val="both"/>
-        <w:rPr>
-          <w:rFonts w:ascii="Arial" w:hAnsi="Arial" w:cs="Arial"/>
-          <w:sz w:val="24"/>
-          <w:szCs w:val="24"/>
-        </w:rPr>
-      </w:pPr>
-    </w:p>
-    <w:p>
-      <w:pPr>
-        <w:jc w:val="both"/>
-        <w:rPr>
-          <w:rFonts w:ascii="Arial" w:hAnsi="Arial" w:cs="Arial"/>
-          <w:sz w:val="24"/>
-          <w:szCs w:val="24"/>
-        </w:rPr>
-      </w:pPr>
-      <w:r>
-        <w:rPr>
-          <w:rFonts w:ascii="Arial" w:hAnsi="Arial" w:cs="Arial"/>
-          <w:sz w:val="24"/>
-          <w:szCs w:val="24"/>
-        </w:rPr>
-        <w:t>Então, com essa estrutura, é so inserir as tags de conteúdo. Aqui vão algumas delas:</w:t>
-      </w:r>
-    </w:p>
-    <w:p>
-      <w:pPr>
-        <w:jc w:val="both"/>
-        <w:rPr>
-          <w:rFonts w:ascii="Arial" w:hAnsi="Arial" w:cs="Arial"/>
-          <w:sz w:val="24"/>
-          <w:szCs w:val="24"/>
-        </w:rPr>
-      </w:pPr>
-      <w:r>
-        <w:rPr>
-          <w:rFonts w:ascii="Arial" w:hAnsi="Arial" w:cs="Arial"/>
-          <w:sz w:val="24"/>
-          <w:szCs w:val="24"/>
-        </w:rPr>
-        <w:t>&lt;title&gt; &lt;/title&gt; - Inserir entre o &lt;head&gt;, mostrará o título da página.</w:t>
-      </w:r>
-    </w:p>
-    <w:p>
-      <w:pPr>
-        <w:jc w:val="both"/>
-        <w:rPr>
-          <w:rFonts w:ascii="Arial" w:hAnsi="Arial" w:cs="Arial"/>
-          <w:sz w:val="24"/>
-          <w:szCs w:val="24"/>
-        </w:rPr>
-      </w:pPr>
-      <w:r>
-        <w:rPr>
-          <w:rFonts w:ascii="Arial" w:hAnsi="Arial" w:cs="Arial"/>
-          <w:sz w:val="24"/>
-          <w:szCs w:val="24"/>
-        </w:rPr>
-        <w:t>&lt;B&gt; &lt;/B&gt; - Texto em negrito, inserido entre o &lt;body&gt;.</w:t>
-      </w:r>
-    </w:p>
-    <w:p>
-      <w:pPr>
-        <w:jc w:val="both"/>
-        <w:rPr>
-          <w:rFonts w:ascii="Arial" w:hAnsi="Arial" w:cs="Arial"/>
-          <w:sz w:val="24"/>
-          <w:szCs w:val="24"/>
-        </w:rPr>
-      </w:pPr>
-      <w:r>
-        <w:rPr>
-          <w:rFonts w:ascii="Arial" w:hAnsi="Arial" w:cs="Arial"/>
-          <w:sz w:val="24"/>
-          <w:szCs w:val="24"/>
-        </w:rPr>
-        <w:t>&lt;Hn&gt; &lt;/Hn&gt; - Altera o tamanho do texto, indo do H1 até o H6, sendo o H1 o maior.</w:t>
-      </w:r>
-    </w:p>
-    <w:p>
-      <w:pPr>
-        <w:jc w:val="both"/>
-        <w:rPr>
-          <w:rFonts w:ascii="Arial" w:hAnsi="Arial" w:cs="Arial"/>
-          <w:sz w:val="24"/>
-          <w:szCs w:val="24"/>
-        </w:rPr>
-      </w:pPr>
-      <w:r>
-        <w:rPr>
-          <w:rFonts w:ascii="Arial" w:hAnsi="Arial" w:cs="Arial"/>
-          <w:sz w:val="24"/>
-          <w:szCs w:val="24"/>
-        </w:rPr>
-        <w:t>&lt;I&gt; &lt;/I&gt; - Texto em itálico.</w:t>
-      </w:r>
-    </w:p>
-    <w:p>
-      <w:pPr>
-        <w:jc w:val="both"/>
-        <w:rPr>
-          <w:rFonts w:ascii="Arial" w:hAnsi="Arial" w:cs="Arial"/>
-          <w:sz w:val="24"/>
-          <w:szCs w:val="24"/>
-        </w:rPr>
-      </w:pPr>
-    </w:p>
-    <w:p>
-      <w:pPr>
-        <w:jc w:val="both"/>
-        <w:rPr>
-          <w:rFonts w:ascii="Arial" w:hAnsi="Arial" w:cs="Arial"/>
-          <w:sz w:val="24"/>
-          <w:szCs w:val="24"/>
-        </w:rPr>
-      </w:pPr>
-    </w:p>
-    <w:p>
-      <w:pPr>
-        <w:jc w:val="both"/>
-        <w:rPr>
-          <w:rFonts w:ascii="Arial" w:hAnsi="Arial" w:cs="Arial"/>
-          <w:sz w:val="24"/>
-          <w:szCs w:val="24"/>
-        </w:rPr>
-      </w:pPr>
-    </w:p>
-    <w:p>
-      <w:pPr>
-        <w:jc w:val="both"/>
-        <w:rPr>
-          <w:rFonts w:ascii="Arial" w:hAnsi="Arial" w:cs="Arial"/>
-          <w:sz w:val="24"/>
-          <w:szCs w:val="24"/>
-        </w:rPr>
-      </w:pPr>
-    </w:p>
-    <w:p>
-      <w:pPr>
-        <w:jc w:val="both"/>
+      </w:pPr>
+      <w:r>
         <w:rPr>
           <w:rFonts w:ascii="Arial" w:hAnsi="Arial" w:cs="Arial"/>
           <w:sz w:val="32"/>
           <w:szCs w:val="32"/>
         </w:rPr>
-      </w:pPr>
-      <w:r>
+        <w:t xml:space="preserve">               Jeferson Gabriel de Oliveira Mota</w:t>
+      </w:r>
+    </w:p>
+    <w:p>
+      <w:pPr>
         <w:rPr>
           <w:rFonts w:ascii="Arial" w:hAnsi="Arial" w:cs="Arial"/>
           <w:sz w:val="32"/>
           <w:szCs w:val="32"/>
         </w:rPr>
+      </w:pPr>
+    </w:p>
+    <w:p>
+      <w:pPr>
+        <w:rPr>
+          <w:rFonts w:ascii="Arial" w:hAnsi="Arial" w:cs="Arial"/>
+          <w:sz w:val="28"/>
+          <w:szCs w:val="28"/>
+        </w:rPr>
+      </w:pPr>
+      <w:r>
+        <w:rPr>
+          <w:rFonts w:ascii="Arial" w:hAnsi="Arial" w:cs="Arial"/>
+          <w:b/>
+          <w:bCs/>
+          <w:sz w:val="32"/>
+          <w:szCs w:val="32"/>
+        </w:rPr>
+        <w:t>C</w:t>
+      </w:r>
+      <w:r>
+        <w:rPr>
+          <w:rFonts w:ascii="Arial" w:hAnsi="Arial" w:cs="Arial"/>
+          <w:b/>
+          <w:bCs/>
+          <w:sz w:val="32"/>
+          <w:szCs w:val="32"/>
+        </w:rPr>
+        <w:t>URSO</w:t>
+      </w:r>
+      <w:r>
+        <w:rPr>
+          <w:rFonts w:ascii="Arial" w:hAnsi="Arial" w:cs="Arial"/>
+          <w:b/>
+          <w:bCs/>
+          <w:sz w:val="32"/>
+          <w:szCs w:val="32"/>
+        </w:rPr>
+        <w:t>:</w:t>
+      </w:r>
+      <w:r>
+        <w:rPr>
+          <w:rFonts w:ascii="Arial" w:hAnsi="Arial" w:cs="Arial"/>
+          <w:b/>
+          <w:bCs/>
+          <w:sz w:val="32"/>
+          <w:szCs w:val="32"/>
+        </w:rPr>
+        <w:t xml:space="preserve"> </w:t>
+      </w:r>
+      <w:r>
+        <w:rPr>
+          <w:rFonts w:ascii="Arial" w:hAnsi="Arial" w:cs="Arial"/>
+          <w:sz w:val="28"/>
+          <w:szCs w:val="28"/>
+        </w:rPr>
+        <w:t>Ensino Médio com Técnico em Informática pra Internet (1º</w:t>
+      </w:r>
+      <w:r>
+        <w:rPr>
+          <w:rFonts w:ascii="Arial" w:hAnsi="Arial" w:cs="Arial"/>
+          <w:sz w:val="28"/>
+          <w:szCs w:val="28"/>
+        </w:rPr>
+        <w:t>ano)</w:t>
+      </w:r>
+    </w:p>
+    <w:p>
+      <w:pPr>
+        <w:rPr>
+          <w:rFonts w:ascii="Arial" w:hAnsi="Arial" w:cs="Arial"/>
+          <w:sz w:val="28"/>
+          <w:szCs w:val="28"/>
+        </w:rPr>
+      </w:pPr>
+    </w:p>
+    <w:p>
+      <w:pPr>
+        <w:rPr>
+          <w:rFonts w:ascii="Arial" w:hAnsi="Arial" w:cs="Arial"/>
+          <w:sz w:val="28"/>
+          <w:szCs w:val="28"/>
+        </w:rPr>
+      </w:pPr>
+      <w:r>
+        <w:rPr>
+          <w:rFonts w:ascii="Arial" w:hAnsi="Arial" w:cs="Arial"/>
+          <w:b/>
+          <w:bCs/>
+          <w:sz w:val="32"/>
+          <w:szCs w:val="32"/>
+        </w:rPr>
+        <w:t xml:space="preserve">TEMA: </w:t>
+      </w:r>
+      <w:r>
+        <w:rPr>
+          <w:rFonts w:ascii="Arial" w:hAnsi="Arial" w:cs="Arial"/>
+          <w:sz w:val="28"/>
+          <w:szCs w:val="28"/>
+        </w:rPr>
+        <w:t>Pesquisa sobre a ferramenta HTML</w:t>
+      </w:r>
+    </w:p>
+    <w:p>
+      <w:pPr>
+        <w:rPr>
+          <w:rFonts w:ascii="Arial" w:hAnsi="Arial" w:cs="Arial"/>
+          <w:sz w:val="28"/>
+          <w:szCs w:val="28"/>
+        </w:rPr>
+      </w:pPr>
+    </w:p>
+    <w:p>
+      <w:pPr>
+        <w:rPr>
+          <w:rFonts w:ascii="Arial" w:hAnsi="Arial" w:cs="Arial"/>
+          <w:b/>
+          <w:bCs/>
+          <w:sz w:val="32"/>
+          <w:szCs w:val="32"/>
+        </w:rPr>
+      </w:pPr>
+    </w:p>
+    <w:p>
+      <w:pPr>
+        <w:jc w:val="center"/>
+        <w:rPr>
+          <w:rFonts w:ascii="Arial" w:hAnsi="Arial" w:cs="Arial"/>
+          <w:b/>
+          <w:bCs/>
+          <w:sz w:val="36"/>
+          <w:szCs w:val="36"/>
+        </w:rPr>
+      </w:pPr>
+    </w:p>
+    <w:p>
+      <w:pPr>
+        <w:jc w:val="center"/>
+        <w:rPr>
+          <w:rFonts w:ascii="Arial" w:hAnsi="Arial" w:cs="Arial"/>
+          <w:b/>
+          <w:bCs/>
+          <w:sz w:val="36"/>
+          <w:szCs w:val="36"/>
+        </w:rPr>
+      </w:pPr>
+    </w:p>
+    <w:p>
+      <w:pPr>
+        <w:jc w:val="center"/>
+        <w:rPr>
+          <w:rFonts w:ascii="Arial" w:hAnsi="Arial" w:cs="Arial"/>
+          <w:b/>
+          <w:bCs/>
+          <w:sz w:val="36"/>
+          <w:szCs w:val="36"/>
+        </w:rPr>
+      </w:pPr>
+    </w:p>
+    <w:p>
+      <w:pPr>
+        <w:jc w:val="center"/>
+        <w:rPr>
+          <w:rFonts w:ascii="Arial" w:hAnsi="Arial" w:cs="Arial"/>
+          <w:b/>
+          <w:bCs/>
+          <w:sz w:val="36"/>
+          <w:szCs w:val="36"/>
+        </w:rPr>
+      </w:pPr>
+    </w:p>
+    <w:p>
+      <w:pPr>
+        <w:jc w:val="center"/>
+        <w:rPr>
+          <w:rFonts w:ascii="Arial" w:hAnsi="Arial" w:cs="Arial"/>
+          <w:b/>
+          <w:bCs/>
+          <w:sz w:val="36"/>
+          <w:szCs w:val="36"/>
+        </w:rPr>
+      </w:pPr>
+    </w:p>
+    <w:p>
+      <w:pPr>
+        <w:jc w:val="center"/>
+        <w:rPr>
+          <w:rFonts w:ascii="Arial" w:hAnsi="Arial" w:cs="Arial"/>
+          <w:b/>
+          <w:bCs/>
+          <w:sz w:val="36"/>
+          <w:szCs w:val="36"/>
+        </w:rPr>
+      </w:pPr>
+    </w:p>
+    <w:p>
+      <w:pPr>
+        <w:jc w:val="center"/>
+        <w:rPr>
+          <w:rFonts w:ascii="Arial" w:hAnsi="Arial" w:cs="Arial"/>
+          <w:b/>
+          <w:bCs/>
+          <w:sz w:val="36"/>
+          <w:szCs w:val="36"/>
+        </w:rPr>
+      </w:pPr>
+    </w:p>
+    <w:p>
+      <w:pPr>
+        <w:jc w:val="center"/>
+        <w:rPr>
+          <w:rFonts w:ascii="Arial" w:hAnsi="Arial" w:cs="Arial"/>
+          <w:b/>
+          <w:bCs/>
+          <w:sz w:val="36"/>
+          <w:szCs w:val="36"/>
+        </w:rPr>
+      </w:pPr>
+    </w:p>
+    <w:p>
+      <w:pPr>
+        <w:jc w:val="center"/>
+        <w:rPr>
+          <w:rFonts w:ascii="Arial" w:hAnsi="Arial" w:cs="Arial"/>
+          <w:b/>
+          <w:bCs/>
+          <w:sz w:val="36"/>
+          <w:szCs w:val="36"/>
+        </w:rPr>
+      </w:pPr>
+    </w:p>
+    <w:p>
+      <w:pPr>
+        <w:jc w:val="center"/>
+        <w:rPr>
+          <w:rFonts w:ascii="Arial" w:hAnsi="Arial" w:cs="Arial"/>
+          <w:b/>
+          <w:bCs/>
+          <w:sz w:val="36"/>
+          <w:szCs w:val="36"/>
+        </w:rPr>
+      </w:pPr>
+    </w:p>
+    <w:p>
+      <w:pPr>
+        <w:jc w:val="center"/>
+        <w:rPr>
+          <w:rFonts w:ascii="Arial" w:hAnsi="Arial" w:cs="Arial"/>
+          <w:b/>
+          <w:bCs/>
+          <w:sz w:val="36"/>
+          <w:szCs w:val="36"/>
+        </w:rPr>
+      </w:pPr>
+    </w:p>
+    <w:p>
+      <w:pPr>
+        <w:ind w:left="360"/>
+        <w:rPr>
+          <w:rFonts w:ascii="Arial" w:hAnsi="Arial" w:cs="Arial"/>
+          <w:sz w:val="36"/>
+          <w:szCs w:val="36"/>
+        </w:rPr>
+      </w:pPr>
+      <w:r>
+        <w:rPr>
+          <w:rFonts w:ascii="Arial" w:hAnsi="Arial" w:cs="Arial"/>
+          <w:sz w:val="36"/>
+          <w:szCs w:val="36"/>
+        </w:rPr>
         <w:lastRenderedPageBreak/>
-        <w:t>O que é HTML e CSS?</w:t>
-      </w:r>
-    </w:p>
-    <w:p>
-      <w:pPr>
+        <w:t>SUMÁRIO</w:t>
+      </w:r>
+    </w:p>
+    <w:p>
+      <w:pPr>
+        <w:pStyle w:val="PargrafodaLista"/>
+        <w:numPr>
+          <w:ilvl w:val="0"/>
+          <w:numId w:val="1"/>
+        </w:numPr>
         <w:jc w:val="both"/>
         <w:rPr>
           <w:rFonts w:ascii="Arial" w:hAnsi="Arial" w:cs="Arial"/>
-          <w:sz w:val="24"/>
-          <w:szCs w:val="24"/>
-        </w:rPr>
-      </w:pPr>
-      <w:r>
-        <w:rPr>
-          <w:rFonts w:ascii="Arial" w:hAnsi="Arial" w:cs="Arial"/>
-          <w:b/>
-          <w:bCs/>
-          <w:sz w:val="24"/>
-          <w:szCs w:val="24"/>
-        </w:rPr>
-        <w:t xml:space="preserve">HTML </w:t>
-      </w:r>
-      <w:r>
-        <w:rPr>
-          <w:rFonts w:ascii="Arial" w:hAnsi="Arial" w:cs="Arial"/>
-          <w:sz w:val="24"/>
-          <w:szCs w:val="24"/>
-        </w:rPr>
-        <w:t xml:space="preserve">é a estrutura utilizada para formar a estrutura de um site, já o </w:t>
-      </w:r>
-      <w:r>
-        <w:rPr>
-          <w:rFonts w:ascii="Arial" w:hAnsi="Arial" w:cs="Arial"/>
-          <w:b/>
-          <w:bCs/>
-          <w:sz w:val="24"/>
-          <w:szCs w:val="24"/>
-        </w:rPr>
-        <w:t xml:space="preserve">CSS </w:t>
-      </w:r>
-      <w:r>
-        <w:rPr>
-          <w:rFonts w:ascii="Arial" w:hAnsi="Arial" w:cs="Arial"/>
-          <w:sz w:val="24"/>
-          <w:szCs w:val="24"/>
-        </w:rPr>
-        <w:t>é o conteúdo gráfico, podendo alterar a cor do fundo, alterar as fontes, entre outros.</w:t>
-      </w:r>
-    </w:p>
-    <w:p>
+          <w:sz w:val="28"/>
+          <w:szCs w:val="28"/>
+        </w:rPr>
+      </w:pPr>
+      <w:r>
+        <w:rPr>
+          <w:rFonts w:ascii="Arial" w:hAnsi="Arial" w:cs="Arial"/>
+          <w:sz w:val="28"/>
+          <w:szCs w:val="28"/>
+        </w:rPr>
+        <w:t xml:space="preserve">Qual a função do HTML, como se usa, </w:t>
+      </w:r>
+      <w:r>
+        <w:rPr>
+          <w:rFonts w:ascii="Arial" w:hAnsi="Arial" w:cs="Arial"/>
+          <w:sz w:val="28"/>
+          <w:szCs w:val="28"/>
+        </w:rPr>
+        <w:t>o que é o formato HTML</w:t>
+      </w:r>
+      <w:r>
+        <w:rPr>
+          <w:rFonts w:ascii="Arial" w:hAnsi="Arial" w:cs="Arial"/>
+          <w:sz w:val="28"/>
+          <w:szCs w:val="28"/>
+        </w:rPr>
+        <w:t xml:space="preserve"> – 3ª página</w:t>
+      </w:r>
+    </w:p>
+    <w:p>
+      <w:pPr>
+        <w:pStyle w:val="PargrafodaLista"/>
+        <w:numPr>
+          <w:ilvl w:val="0"/>
+          <w:numId w:val="1"/>
+        </w:numPr>
+        <w:jc w:val="both"/>
+        <w:rPr>
+          <w:rFonts w:ascii="Arial" w:hAnsi="Arial" w:cs="Arial"/>
+          <w:sz w:val="28"/>
+          <w:szCs w:val="28"/>
+        </w:rPr>
+      </w:pPr>
+      <w:r>
+        <w:rPr>
+          <w:rFonts w:ascii="Arial" w:hAnsi="Arial" w:cs="Arial"/>
+          <w:sz w:val="28"/>
+          <w:szCs w:val="28"/>
+        </w:rPr>
+        <w:t>O que é o formato HTML</w:t>
+      </w:r>
+      <w:r>
+        <w:rPr>
+          <w:rFonts w:ascii="Arial" w:hAnsi="Arial" w:cs="Arial"/>
+          <w:sz w:val="28"/>
+          <w:szCs w:val="28"/>
+        </w:rPr>
+        <w:t xml:space="preserve"> continuação, o que é HTML e CSS</w:t>
+      </w:r>
       <w:bookmarkStart w:id="0" w:name="_GoBack"/>
       <w:bookmarkEnd w:id="0"/>
-    </w:p>
+      <w:r>
+        <w:rPr>
+          <w:rFonts w:ascii="Arial" w:hAnsi="Arial" w:cs="Arial"/>
+          <w:sz w:val="28"/>
+          <w:szCs w:val="28"/>
+        </w:rPr>
+        <w:t xml:space="preserve"> e conclusão sobre a ferramenta – 4ª página</w:t>
+      </w:r>
+    </w:p>
+    <w:p>
+      <w:pPr>
+        <w:rPr>
+          <w:rFonts w:ascii="Arial" w:hAnsi="Arial" w:cs="Arial"/>
+          <w:b/>
+          <w:bCs/>
+          <w:sz w:val="36"/>
+          <w:szCs w:val="36"/>
+        </w:rPr>
+      </w:pPr>
+    </w:p>
+    <w:p>
+      <w:pPr>
+        <w:jc w:val="center"/>
+        <w:rPr>
+          <w:rFonts w:ascii="Arial" w:hAnsi="Arial" w:cs="Arial"/>
+          <w:b/>
+          <w:bCs/>
+          <w:sz w:val="36"/>
+          <w:szCs w:val="36"/>
+        </w:rPr>
+      </w:pPr>
+    </w:p>
+    <w:p>
+      <w:pPr>
+        <w:jc w:val="center"/>
+        <w:rPr>
+          <w:rFonts w:ascii="Arial" w:hAnsi="Arial" w:cs="Arial"/>
+          <w:b/>
+          <w:bCs/>
+          <w:sz w:val="36"/>
+          <w:szCs w:val="36"/>
+        </w:rPr>
+      </w:pPr>
+    </w:p>
+    <w:p>
+      <w:pPr>
+        <w:jc w:val="center"/>
+        <w:rPr>
+          <w:rFonts w:ascii="Arial" w:hAnsi="Arial" w:cs="Arial"/>
+          <w:b/>
+          <w:bCs/>
+          <w:sz w:val="36"/>
+          <w:szCs w:val="36"/>
+        </w:rPr>
+      </w:pPr>
+    </w:p>
+    <w:p>
+      <w:pPr>
+        <w:jc w:val="center"/>
+        <w:rPr>
+          <w:rFonts w:ascii="Arial" w:hAnsi="Arial" w:cs="Arial"/>
+          <w:b/>
+          <w:bCs/>
+          <w:sz w:val="36"/>
+          <w:szCs w:val="36"/>
+        </w:rPr>
+      </w:pPr>
+    </w:p>
+    <w:p>
+      <w:pPr>
+        <w:jc w:val="center"/>
+        <w:rPr>
+          <w:rFonts w:ascii="Arial" w:hAnsi="Arial" w:cs="Arial"/>
+          <w:b/>
+          <w:bCs/>
+          <w:sz w:val="36"/>
+          <w:szCs w:val="36"/>
+        </w:rPr>
+      </w:pPr>
+    </w:p>
+    <w:p>
+      <w:pPr>
+        <w:jc w:val="center"/>
+        <w:rPr>
+          <w:rFonts w:ascii="Arial" w:hAnsi="Arial" w:cs="Arial"/>
+          <w:b/>
+          <w:bCs/>
+          <w:sz w:val="36"/>
+          <w:szCs w:val="36"/>
+        </w:rPr>
+      </w:pPr>
+    </w:p>
+    <w:p>
+      <w:pPr>
+        <w:jc w:val="center"/>
+        <w:rPr>
+          <w:rFonts w:ascii="Arial" w:hAnsi="Arial" w:cs="Arial"/>
+          <w:b/>
+          <w:bCs/>
+          <w:sz w:val="36"/>
+          <w:szCs w:val="36"/>
+        </w:rPr>
+      </w:pPr>
+    </w:p>
+    <w:p>
+      <w:pPr>
+        <w:jc w:val="center"/>
+        <w:rPr>
+          <w:rFonts w:ascii="Arial" w:hAnsi="Arial" w:cs="Arial"/>
+          <w:b/>
+          <w:bCs/>
+          <w:sz w:val="36"/>
+          <w:szCs w:val="36"/>
+        </w:rPr>
+      </w:pPr>
+    </w:p>
+    <w:p>
+      <w:pPr>
+        <w:jc w:val="center"/>
+        <w:rPr>
+          <w:rFonts w:ascii="Arial" w:hAnsi="Arial" w:cs="Arial"/>
+          <w:b/>
+          <w:bCs/>
+          <w:sz w:val="36"/>
+          <w:szCs w:val="36"/>
+        </w:rPr>
+      </w:pPr>
+    </w:p>
+    <w:p>
+      <w:pPr>
+        <w:jc w:val="center"/>
+        <w:rPr>
+          <w:rFonts w:ascii="Arial" w:hAnsi="Arial" w:cs="Arial"/>
+          <w:b/>
+          <w:bCs/>
+          <w:sz w:val="36"/>
+          <w:szCs w:val="36"/>
+        </w:rPr>
+      </w:pPr>
+    </w:p>
+    <w:p>
+      <w:pPr>
+        <w:jc w:val="center"/>
+        <w:rPr>
+          <w:rFonts w:ascii="Arial" w:hAnsi="Arial" w:cs="Arial"/>
+          <w:b/>
+          <w:bCs/>
+          <w:sz w:val="36"/>
+          <w:szCs w:val="36"/>
+        </w:rPr>
+      </w:pPr>
+    </w:p>
+    <w:p>
+      <w:pPr>
+        <w:jc w:val="center"/>
+        <w:rPr>
+          <w:rFonts w:ascii="Arial" w:hAnsi="Arial" w:cs="Arial"/>
+          <w:b/>
+          <w:bCs/>
+          <w:sz w:val="36"/>
+          <w:szCs w:val="36"/>
+        </w:rPr>
+      </w:pPr>
+    </w:p>
+    <w:p>
+      <w:pPr>
+        <w:jc w:val="center"/>
+        <w:rPr>
+          <w:rFonts w:ascii="Arial" w:hAnsi="Arial" w:cs="Arial"/>
+          <w:b/>
+          <w:bCs/>
+          <w:sz w:val="36"/>
+          <w:szCs w:val="36"/>
+        </w:rPr>
+      </w:pPr>
+    </w:p>
+    <w:p>
+      <w:pPr>
+        <w:jc w:val="center"/>
+        <w:rPr>
+          <w:rFonts w:ascii="Arial" w:hAnsi="Arial" w:cs="Arial"/>
+          <w:b/>
+          <w:bCs/>
+          <w:sz w:val="36"/>
+          <w:szCs w:val="36"/>
+        </w:rPr>
+      </w:pPr>
+    </w:p>
+    <w:p>
+      <w:pPr>
+        <w:jc w:val="center"/>
+        <w:rPr>
+          <w:rFonts w:ascii="Arial" w:hAnsi="Arial" w:cs="Arial"/>
+          <w:b/>
+          <w:bCs/>
+          <w:sz w:val="36"/>
+          <w:szCs w:val="36"/>
+        </w:rPr>
+      </w:pPr>
+    </w:p>
+    <w:p>
+      <w:pPr>
+        <w:jc w:val="center"/>
+        <w:rPr>
+          <w:rFonts w:ascii="Arial" w:hAnsi="Arial" w:cs="Arial"/>
+          <w:b/>
+          <w:bCs/>
+          <w:sz w:val="36"/>
+          <w:szCs w:val="36"/>
+        </w:rPr>
+      </w:pPr>
+    </w:p>
+    <w:p>
+      <w:pPr>
+        <w:jc w:val="center"/>
+        <w:rPr>
+          <w:rFonts w:ascii="Arial" w:hAnsi="Arial" w:cs="Arial"/>
+          <w:b/>
+          <w:bCs/>
+          <w:sz w:val="36"/>
+          <w:szCs w:val="36"/>
+        </w:rPr>
+      </w:pPr>
+    </w:p>
+    <w:p>
+      <w:pPr>
+        <w:rPr>
+          <w:rFonts w:ascii="Arial" w:hAnsi="Arial" w:cs="Arial"/>
+          <w:b/>
+          <w:bCs/>
+          <w:sz w:val="36"/>
+          <w:szCs w:val="36"/>
+        </w:rPr>
+      </w:pPr>
+    </w:p>
+    <w:p>
+      <w:pPr>
+        <w:jc w:val="center"/>
+        <w:rPr>
+          <w:rFonts w:ascii="Arial" w:hAnsi="Arial" w:cs="Arial"/>
+          <w:b/>
+          <w:bCs/>
+          <w:sz w:val="36"/>
+          <w:szCs w:val="36"/>
+        </w:rPr>
+      </w:pPr>
+      <w:r>
+        <w:rPr>
+          <w:rFonts w:ascii="Arial" w:hAnsi="Arial" w:cs="Arial"/>
+          <w:b/>
+          <w:bCs/>
+          <w:sz w:val="36"/>
+          <w:szCs w:val="36"/>
+        </w:rPr>
+        <w:lastRenderedPageBreak/>
+        <w:t>PESQUISA SOBRE HTML</w:t>
+      </w:r>
+    </w:p>
+    <w:p>
+      <w:pPr>
+        <w:jc w:val="center"/>
+        <w:rPr>
+          <w:rFonts w:ascii="Arial" w:hAnsi="Arial" w:cs="Arial"/>
+          <w:b/>
+          <w:bCs/>
+          <w:sz w:val="36"/>
+          <w:szCs w:val="36"/>
+        </w:rPr>
+      </w:pPr>
+    </w:p>
+    <w:p>
+      <w:pPr>
+        <w:jc w:val="both"/>
+        <w:rPr>
+          <w:rFonts w:ascii="Arial" w:hAnsi="Arial" w:cs="Arial"/>
+          <w:b/>
+          <w:bCs/>
+          <w:sz w:val="32"/>
+          <w:szCs w:val="32"/>
+        </w:rPr>
+      </w:pPr>
+      <w:r>
+        <w:rPr>
+          <w:rFonts w:ascii="Arial" w:hAnsi="Arial" w:cs="Arial"/>
+          <w:b/>
+          <w:bCs/>
+          <w:sz w:val="32"/>
+          <w:szCs w:val="32"/>
+        </w:rPr>
+        <w:t>Função do HTML</w:t>
+      </w:r>
+    </w:p>
+    <w:p>
+      <w:pPr>
+        <w:jc w:val="both"/>
+        <w:rPr>
+          <w:rFonts w:ascii="Arial" w:hAnsi="Arial" w:cs="Arial"/>
+          <w:sz w:val="24"/>
+          <w:szCs w:val="24"/>
+        </w:rPr>
+      </w:pPr>
+      <w:r>
+        <w:rPr>
+          <w:rFonts w:ascii="Arial" w:hAnsi="Arial" w:cs="Arial"/>
+          <w:sz w:val="24"/>
+          <w:szCs w:val="24"/>
+        </w:rPr>
+        <w:t xml:space="preserve">O </w:t>
+      </w:r>
+      <w:r>
+        <w:rPr>
+          <w:rFonts w:ascii="Arial" w:hAnsi="Arial" w:cs="Arial"/>
+          <w:b/>
+          <w:bCs/>
+          <w:sz w:val="24"/>
+          <w:szCs w:val="24"/>
+        </w:rPr>
+        <w:t>HTML</w:t>
+      </w:r>
+      <w:r>
+        <w:rPr>
+          <w:rFonts w:ascii="Arial" w:hAnsi="Arial" w:cs="Arial"/>
+          <w:sz w:val="24"/>
+          <w:szCs w:val="24"/>
+        </w:rPr>
+        <w:t xml:space="preserve"> </w:t>
+      </w:r>
+      <w:r>
+        <w:rPr>
+          <w:rFonts w:ascii="Arial" w:hAnsi="Arial" w:cs="Arial"/>
+          <w:sz w:val="24"/>
+          <w:szCs w:val="24"/>
+        </w:rPr>
+        <w:t>(</w:t>
+      </w:r>
+      <w:proofErr w:type="spellStart"/>
+      <w:r>
+        <w:rPr>
+          <w:rFonts w:ascii="Arial" w:hAnsi="Arial" w:cs="Arial"/>
+          <w:sz w:val="24"/>
+          <w:szCs w:val="24"/>
+        </w:rPr>
+        <w:t>HyperText</w:t>
+      </w:r>
+      <w:proofErr w:type="spellEnd"/>
+      <w:r>
+        <w:rPr>
+          <w:rFonts w:ascii="Arial" w:hAnsi="Arial" w:cs="Arial"/>
+          <w:sz w:val="24"/>
+          <w:szCs w:val="24"/>
+        </w:rPr>
+        <w:t xml:space="preserve"> Markup </w:t>
+      </w:r>
+      <w:proofErr w:type="spellStart"/>
+      <w:r>
+        <w:rPr>
+          <w:rFonts w:ascii="Arial" w:hAnsi="Arial" w:cs="Arial"/>
+          <w:sz w:val="24"/>
+          <w:szCs w:val="24"/>
+        </w:rPr>
+        <w:t>Language</w:t>
+      </w:r>
+      <w:proofErr w:type="spellEnd"/>
+      <w:r>
+        <w:rPr>
+          <w:rFonts w:ascii="Arial" w:hAnsi="Arial" w:cs="Arial"/>
+          <w:sz w:val="24"/>
+          <w:szCs w:val="24"/>
+        </w:rPr>
+        <w:t>)</w:t>
+      </w:r>
+      <w:r>
+        <w:rPr>
+          <w:rFonts w:ascii="Arial" w:hAnsi="Arial" w:cs="Arial"/>
+          <w:sz w:val="24"/>
+          <w:szCs w:val="24"/>
+        </w:rPr>
+        <w:t xml:space="preserve"> serve para estruturar páginas</w:t>
+      </w:r>
+      <w:r>
+        <w:rPr>
+          <w:rFonts w:ascii="Arial" w:hAnsi="Arial" w:cs="Arial"/>
+          <w:sz w:val="24"/>
+          <w:szCs w:val="24"/>
+        </w:rPr>
+        <w:t xml:space="preserve"> web</w:t>
+      </w:r>
+      <w:r>
+        <w:rPr>
+          <w:rFonts w:ascii="Arial" w:hAnsi="Arial" w:cs="Arial"/>
+          <w:sz w:val="24"/>
+          <w:szCs w:val="24"/>
+        </w:rPr>
+        <w:t xml:space="preserve"> e seus conteúdos. Basicamente, é com o que se monta um site. Essa linguagem possui </w:t>
+      </w:r>
+      <w:proofErr w:type="spellStart"/>
+      <w:r>
+        <w:rPr>
+          <w:rFonts w:ascii="Arial" w:hAnsi="Arial" w:cs="Arial"/>
+          <w:sz w:val="24"/>
+          <w:szCs w:val="24"/>
+        </w:rPr>
+        <w:t>tags</w:t>
+      </w:r>
+      <w:proofErr w:type="spellEnd"/>
+      <w:r>
+        <w:rPr>
+          <w:rFonts w:ascii="Arial" w:hAnsi="Arial" w:cs="Arial"/>
+          <w:sz w:val="24"/>
+          <w:szCs w:val="24"/>
+        </w:rPr>
+        <w:t>, cada qual possui suas funções.</w:t>
+      </w:r>
+    </w:p>
+    <w:p>
+      <w:pPr>
+        <w:jc w:val="both"/>
+        <w:rPr>
+          <w:rFonts w:ascii="Arial" w:hAnsi="Arial" w:cs="Arial"/>
+          <w:b/>
+          <w:bCs/>
+          <w:sz w:val="32"/>
+          <w:szCs w:val="32"/>
+        </w:rPr>
+      </w:pPr>
+      <w:r>
+        <w:rPr>
+          <w:rFonts w:ascii="Arial" w:hAnsi="Arial" w:cs="Arial"/>
+          <w:b/>
+          <w:bCs/>
+          <w:sz w:val="32"/>
+          <w:szCs w:val="32"/>
+        </w:rPr>
+        <w:t>Como usar o HTML</w:t>
+      </w:r>
+    </w:p>
+    <w:p>
+      <w:pPr>
+        <w:rPr>
+          <w:rFonts w:ascii="Arial" w:hAnsi="Arial" w:cs="Arial"/>
+          <w:sz w:val="24"/>
+          <w:szCs w:val="24"/>
+        </w:rPr>
+      </w:pPr>
+      <w:r>
+        <w:rPr>
+          <w:rFonts w:ascii="Arial" w:hAnsi="Arial" w:cs="Arial"/>
+          <w:sz w:val="24"/>
+          <w:szCs w:val="24"/>
+        </w:rPr>
+        <w:t xml:space="preserve">O </w:t>
+      </w:r>
+      <w:r>
+        <w:rPr>
+          <w:rFonts w:ascii="Arial" w:hAnsi="Arial" w:cs="Arial"/>
+          <w:sz w:val="24"/>
+          <w:szCs w:val="24"/>
+        </w:rPr>
+        <w:t>HTML,</w:t>
+      </w:r>
+      <w:r>
+        <w:rPr>
+          <w:rFonts w:ascii="Arial" w:hAnsi="Arial" w:cs="Arial"/>
+          <w:sz w:val="24"/>
+          <w:szCs w:val="24"/>
+        </w:rPr>
+        <w:t xml:space="preserve"> usa diversas </w:t>
+      </w:r>
+      <w:proofErr w:type="spellStart"/>
+      <w:r>
+        <w:rPr>
+          <w:rFonts w:ascii="Arial" w:hAnsi="Arial" w:cs="Arial"/>
+          <w:sz w:val="24"/>
+          <w:szCs w:val="24"/>
+        </w:rPr>
+        <w:t>tags</w:t>
+      </w:r>
+      <w:proofErr w:type="spellEnd"/>
+      <w:r>
+        <w:rPr>
+          <w:rFonts w:ascii="Arial" w:hAnsi="Arial" w:cs="Arial"/>
+          <w:sz w:val="24"/>
+          <w:szCs w:val="24"/>
+        </w:rPr>
+        <w:t xml:space="preserve"> que abrangem</w:t>
+      </w:r>
+      <w:r>
+        <w:rPr>
+          <w:rFonts w:ascii="Arial" w:hAnsi="Arial" w:cs="Arial"/>
+          <w:sz w:val="24"/>
+          <w:szCs w:val="24"/>
+        </w:rPr>
+        <w:t xml:space="preserve"> diversas funções</w:t>
+      </w:r>
+      <w:r>
+        <w:rPr>
+          <w:rFonts w:ascii="Arial" w:hAnsi="Arial" w:cs="Arial"/>
+          <w:sz w:val="24"/>
+          <w:szCs w:val="24"/>
+        </w:rPr>
+        <w:t xml:space="preserve"> para estruturar páginas web</w:t>
+      </w:r>
+      <w:r>
+        <w:rPr>
+          <w:rFonts w:ascii="Arial" w:hAnsi="Arial" w:cs="Arial"/>
+          <w:sz w:val="24"/>
+          <w:szCs w:val="24"/>
+        </w:rPr>
+        <w:t xml:space="preserve">. Utilizando um editor de texto, como o </w:t>
+      </w:r>
+      <w:r>
+        <w:rPr>
+          <w:rFonts w:ascii="Arial" w:hAnsi="Arial" w:cs="Arial"/>
+          <w:sz w:val="24"/>
+          <w:szCs w:val="24"/>
+        </w:rPr>
+        <w:t>bloco de notas</w:t>
+      </w:r>
+      <w:r>
+        <w:rPr>
+          <w:rFonts w:ascii="Arial" w:hAnsi="Arial" w:cs="Arial"/>
+          <w:sz w:val="24"/>
+          <w:szCs w:val="24"/>
+        </w:rPr>
+        <w:t>, é possível você inserir o seu HTML e salvá-lo como um arquivo desse tipo</w:t>
+      </w:r>
+      <w:r>
+        <w:rPr>
+          <w:rFonts w:ascii="Arial" w:hAnsi="Arial" w:cs="Arial"/>
+          <w:sz w:val="24"/>
+          <w:szCs w:val="24"/>
+        </w:rPr>
+        <w:t xml:space="preserve"> (.</w:t>
+      </w:r>
+      <w:proofErr w:type="spellStart"/>
+      <w:r>
+        <w:rPr>
+          <w:rFonts w:ascii="Arial" w:hAnsi="Arial" w:cs="Arial"/>
+          <w:sz w:val="24"/>
+          <w:szCs w:val="24"/>
+        </w:rPr>
+        <w:t>html</w:t>
+      </w:r>
+      <w:proofErr w:type="spellEnd"/>
+      <w:r>
+        <w:rPr>
+          <w:rFonts w:ascii="Arial" w:hAnsi="Arial" w:cs="Arial"/>
+          <w:sz w:val="24"/>
+          <w:szCs w:val="24"/>
+        </w:rPr>
+        <w:t>)</w:t>
+      </w:r>
+      <w:r>
+        <w:rPr>
+          <w:rFonts w:ascii="Arial" w:hAnsi="Arial" w:cs="Arial"/>
+          <w:sz w:val="24"/>
+          <w:szCs w:val="24"/>
+        </w:rPr>
+        <w:t>. Assim, quando você clicar nele, ele redirecionará para uma página da web contendo o seu site.</w:t>
+      </w:r>
+      <w:r>
+        <w:rPr>
+          <w:rFonts w:ascii="Arial" w:hAnsi="Arial" w:cs="Arial"/>
+          <w:sz w:val="24"/>
+          <w:szCs w:val="24"/>
+        </w:rPr>
+        <w:t xml:space="preserve"> </w:t>
+      </w:r>
+    </w:p>
+    <w:p>
+      <w:pPr>
+        <w:rPr>
+          <w:rFonts w:ascii="Arial" w:hAnsi="Arial" w:cs="Arial"/>
+          <w:sz w:val="24"/>
+          <w:szCs w:val="24"/>
+        </w:rPr>
+      </w:pPr>
+      <w:r>
+        <w:rPr>
+          <w:rFonts w:ascii="Arial" w:hAnsi="Arial" w:cs="Arial"/>
+          <w:sz w:val="24"/>
+          <w:szCs w:val="24"/>
+        </w:rPr>
+        <w:t xml:space="preserve">As </w:t>
+      </w:r>
+      <w:proofErr w:type="spellStart"/>
+      <w:r>
+        <w:rPr>
+          <w:rFonts w:ascii="Arial" w:hAnsi="Arial" w:cs="Arial"/>
+          <w:sz w:val="24"/>
+          <w:szCs w:val="24"/>
+        </w:rPr>
+        <w:t>tags</w:t>
+      </w:r>
+      <w:proofErr w:type="spellEnd"/>
+      <w:r>
+        <w:rPr>
+          <w:rFonts w:ascii="Arial" w:hAnsi="Arial" w:cs="Arial"/>
+          <w:sz w:val="24"/>
+          <w:szCs w:val="24"/>
+        </w:rPr>
+        <w:t xml:space="preserve"> ficam entre sinal de menor e maior “&lt;&gt;”. A maior parte das </w:t>
+      </w:r>
+      <w:proofErr w:type="spellStart"/>
+      <w:r>
+        <w:rPr>
+          <w:rFonts w:ascii="Arial" w:hAnsi="Arial" w:cs="Arial"/>
+          <w:sz w:val="24"/>
+          <w:szCs w:val="24"/>
+        </w:rPr>
+        <w:t>tags</w:t>
+      </w:r>
+      <w:proofErr w:type="spellEnd"/>
+      <w:r>
+        <w:rPr>
+          <w:rFonts w:ascii="Arial" w:hAnsi="Arial" w:cs="Arial"/>
+          <w:sz w:val="24"/>
+          <w:szCs w:val="24"/>
+        </w:rPr>
+        <w:t xml:space="preserve"> precisam ser iniciadas e depois fechadas, chamadas de </w:t>
+      </w:r>
+      <w:proofErr w:type="spellStart"/>
+      <w:r>
+        <w:rPr>
+          <w:rFonts w:ascii="Arial" w:hAnsi="Arial" w:cs="Arial"/>
+          <w:sz w:val="24"/>
+          <w:szCs w:val="24"/>
+        </w:rPr>
+        <w:t>tag</w:t>
+      </w:r>
+      <w:proofErr w:type="spellEnd"/>
+      <w:r>
+        <w:rPr>
+          <w:rFonts w:ascii="Arial" w:hAnsi="Arial" w:cs="Arial"/>
+          <w:sz w:val="24"/>
+          <w:szCs w:val="24"/>
+        </w:rPr>
+        <w:t xml:space="preserve"> de abertura e fechamento, exemplo:</w:t>
+      </w:r>
+    </w:p>
+    <w:p>
+      <w:pPr>
+        <w:rPr>
+          <w:rFonts w:ascii="Arial" w:hAnsi="Arial" w:cs="Arial"/>
+          <w:sz w:val="24"/>
+          <w:szCs w:val="24"/>
+        </w:rPr>
+      </w:pPr>
+      <w:r>
+        <w:rPr>
+          <w:rFonts w:ascii="Arial" w:hAnsi="Arial" w:cs="Arial"/>
+          <w:sz w:val="24"/>
+          <w:szCs w:val="24"/>
+        </w:rPr>
+        <w:t>&lt;</w:t>
+      </w:r>
+      <w:proofErr w:type="spellStart"/>
+      <w:r>
+        <w:rPr>
+          <w:rFonts w:ascii="Arial" w:hAnsi="Arial" w:cs="Arial"/>
+          <w:sz w:val="24"/>
+          <w:szCs w:val="24"/>
+        </w:rPr>
+        <w:t>title</w:t>
+      </w:r>
+      <w:proofErr w:type="spellEnd"/>
+      <w:r>
+        <w:rPr>
+          <w:rFonts w:ascii="Arial" w:hAnsi="Arial" w:cs="Arial"/>
+          <w:sz w:val="24"/>
+          <w:szCs w:val="24"/>
+        </w:rPr>
+        <w:t>&gt; Este é meu título &lt;/</w:t>
+      </w:r>
+      <w:proofErr w:type="spellStart"/>
+      <w:r>
+        <w:rPr>
+          <w:rFonts w:ascii="Arial" w:hAnsi="Arial" w:cs="Arial"/>
+          <w:sz w:val="24"/>
+          <w:szCs w:val="24"/>
+        </w:rPr>
+        <w:t>title</w:t>
+      </w:r>
+      <w:proofErr w:type="spellEnd"/>
+      <w:r>
+        <w:rPr>
+          <w:rFonts w:ascii="Arial" w:hAnsi="Arial" w:cs="Arial"/>
+          <w:sz w:val="24"/>
+          <w:szCs w:val="24"/>
+        </w:rPr>
+        <w:t xml:space="preserve">&gt; </w:t>
+      </w:r>
+    </w:p>
+    <w:p>
+      <w:pPr>
+        <w:rPr>
+          <w:rFonts w:ascii="Arial" w:hAnsi="Arial" w:cs="Arial"/>
+          <w:sz w:val="24"/>
+          <w:szCs w:val="24"/>
+        </w:rPr>
+      </w:pPr>
+      <w:r>
+        <w:rPr>
+          <w:rFonts w:ascii="Arial" w:hAnsi="Arial" w:cs="Arial"/>
+          <w:sz w:val="24"/>
+          <w:szCs w:val="24"/>
+        </w:rPr>
+        <w:t xml:space="preserve">Para fechar uma </w:t>
+      </w:r>
+      <w:proofErr w:type="spellStart"/>
+      <w:r>
+        <w:rPr>
+          <w:rFonts w:ascii="Arial" w:hAnsi="Arial" w:cs="Arial"/>
+          <w:sz w:val="24"/>
+          <w:szCs w:val="24"/>
+        </w:rPr>
+        <w:t>tag</w:t>
+      </w:r>
+      <w:proofErr w:type="spellEnd"/>
+      <w:r>
+        <w:rPr>
+          <w:rFonts w:ascii="Arial" w:hAnsi="Arial" w:cs="Arial"/>
+          <w:sz w:val="24"/>
+          <w:szCs w:val="24"/>
+        </w:rPr>
+        <w:t xml:space="preserve"> é preciso colocar uma “/” entre o sinal de menor e o nome da </w:t>
+      </w:r>
+      <w:proofErr w:type="spellStart"/>
+      <w:r>
+        <w:rPr>
+          <w:rFonts w:ascii="Arial" w:hAnsi="Arial" w:cs="Arial"/>
+          <w:sz w:val="24"/>
+          <w:szCs w:val="24"/>
+        </w:rPr>
+        <w:t>tag</w:t>
+      </w:r>
+      <w:proofErr w:type="spellEnd"/>
+      <w:r>
+        <w:rPr>
+          <w:rFonts w:ascii="Arial" w:hAnsi="Arial" w:cs="Arial"/>
+          <w:sz w:val="24"/>
+          <w:szCs w:val="24"/>
+        </w:rPr>
+        <w:t>.</w:t>
+      </w:r>
+    </w:p>
+    <w:p>
+      <w:pPr>
+        <w:rPr>
+          <w:rFonts w:ascii="Arial" w:hAnsi="Arial" w:cs="Arial"/>
+          <w:sz w:val="24"/>
+          <w:szCs w:val="24"/>
+        </w:rPr>
+      </w:pPr>
+      <w:r>
+        <w:rPr>
+          <w:rFonts w:ascii="Arial" w:hAnsi="Arial" w:cs="Arial"/>
+          <w:sz w:val="24"/>
+          <w:szCs w:val="24"/>
+        </w:rPr>
+        <w:t xml:space="preserve">Usando a </w:t>
+      </w:r>
+      <w:proofErr w:type="spellStart"/>
+      <w:r>
+        <w:rPr>
+          <w:rFonts w:ascii="Arial" w:hAnsi="Arial" w:cs="Arial"/>
+          <w:sz w:val="24"/>
+          <w:szCs w:val="24"/>
+        </w:rPr>
+        <w:t>tag</w:t>
+      </w:r>
+      <w:proofErr w:type="spellEnd"/>
+      <w:r>
+        <w:rPr>
+          <w:rFonts w:ascii="Arial" w:hAnsi="Arial" w:cs="Arial"/>
+          <w:sz w:val="24"/>
+          <w:szCs w:val="24"/>
+        </w:rPr>
+        <w:t xml:space="preserve"> &lt;script&gt; você pode adicionar códigos em </w:t>
+      </w:r>
+      <w:proofErr w:type="spellStart"/>
+      <w:r>
+        <w:rPr>
+          <w:rFonts w:ascii="Arial" w:hAnsi="Arial" w:cs="Arial"/>
+          <w:sz w:val="24"/>
+          <w:szCs w:val="24"/>
+        </w:rPr>
+        <w:t>Javascript</w:t>
+      </w:r>
+      <w:proofErr w:type="spellEnd"/>
+      <w:r>
+        <w:rPr>
+          <w:rFonts w:ascii="Arial" w:hAnsi="Arial" w:cs="Arial"/>
+          <w:sz w:val="24"/>
+          <w:szCs w:val="24"/>
+        </w:rPr>
+        <w:t xml:space="preserve">. E a </w:t>
+      </w:r>
+      <w:proofErr w:type="spellStart"/>
+      <w:r>
+        <w:rPr>
+          <w:rFonts w:ascii="Arial" w:hAnsi="Arial" w:cs="Arial"/>
+          <w:sz w:val="24"/>
+          <w:szCs w:val="24"/>
+        </w:rPr>
+        <w:t>tag</w:t>
+      </w:r>
+      <w:proofErr w:type="spellEnd"/>
+      <w:r>
+        <w:rPr>
+          <w:rFonts w:ascii="Arial" w:hAnsi="Arial" w:cs="Arial"/>
+          <w:sz w:val="24"/>
+          <w:szCs w:val="24"/>
+        </w:rPr>
+        <w:t xml:space="preserve"> &lt;</w:t>
+      </w:r>
+      <w:proofErr w:type="spellStart"/>
+      <w:r>
+        <w:rPr>
+          <w:rFonts w:ascii="Arial" w:hAnsi="Arial" w:cs="Arial"/>
+          <w:sz w:val="24"/>
+          <w:szCs w:val="24"/>
+        </w:rPr>
+        <w:t>style</w:t>
+      </w:r>
+      <w:proofErr w:type="spellEnd"/>
+      <w:r>
+        <w:rPr>
+          <w:rFonts w:ascii="Arial" w:hAnsi="Arial" w:cs="Arial"/>
+          <w:sz w:val="24"/>
+          <w:szCs w:val="24"/>
+        </w:rPr>
+        <w:t>&gt; para definir formatação em CSS.</w:t>
+      </w:r>
+    </w:p>
+    <w:p>
+      <w:pPr>
+        <w:jc w:val="both"/>
+        <w:rPr>
+          <w:rFonts w:ascii="Arial" w:hAnsi="Arial" w:cs="Arial"/>
+          <w:b/>
+          <w:bCs/>
+          <w:sz w:val="32"/>
+          <w:szCs w:val="32"/>
+        </w:rPr>
+      </w:pPr>
+    </w:p>
+    <w:p>
+      <w:pPr>
+        <w:jc w:val="both"/>
+        <w:rPr>
+          <w:rFonts w:ascii="Arial" w:hAnsi="Arial" w:cs="Arial"/>
+          <w:b/>
+          <w:bCs/>
+          <w:sz w:val="32"/>
+          <w:szCs w:val="32"/>
+        </w:rPr>
+      </w:pPr>
+      <w:r>
+        <w:rPr>
+          <w:rFonts w:ascii="Arial" w:hAnsi="Arial" w:cs="Arial"/>
+          <w:b/>
+          <w:bCs/>
+          <w:sz w:val="32"/>
+          <w:szCs w:val="32"/>
+        </w:rPr>
+        <w:t>O que é o “Formato HTML”</w:t>
+      </w:r>
+    </w:p>
+    <w:p>
+      <w:pPr>
+        <w:rPr>
+          <w:rFonts w:ascii="Arial" w:hAnsi="Arial" w:cs="Arial"/>
+          <w:sz w:val="24"/>
+          <w:szCs w:val="24"/>
+        </w:rPr>
+      </w:pPr>
+      <w:r>
+        <w:rPr>
+          <w:rFonts w:ascii="Arial" w:hAnsi="Arial" w:cs="Arial"/>
+          <w:sz w:val="24"/>
+          <w:szCs w:val="24"/>
+        </w:rPr>
+        <w:t>O formato HTML é muito usado para estruturar p</w:t>
+      </w:r>
+      <w:r>
+        <w:rPr>
+          <w:rFonts w:ascii="Arial" w:hAnsi="Arial" w:cs="Arial"/>
+          <w:sz w:val="24"/>
+          <w:szCs w:val="24"/>
+        </w:rPr>
+        <w:t>á</w:t>
+      </w:r>
+      <w:r>
+        <w:rPr>
+          <w:rFonts w:ascii="Arial" w:hAnsi="Arial" w:cs="Arial"/>
+          <w:sz w:val="24"/>
+          <w:szCs w:val="24"/>
+        </w:rPr>
+        <w:t>ginas web</w:t>
+      </w:r>
+      <w:r>
+        <w:rPr>
+          <w:rFonts w:ascii="Arial" w:hAnsi="Arial" w:cs="Arial"/>
+          <w:sz w:val="24"/>
+          <w:szCs w:val="24"/>
+        </w:rPr>
+        <w:t>,</w:t>
+      </w:r>
+      <w:r>
+        <w:rPr>
+          <w:rFonts w:ascii="Arial" w:hAnsi="Arial" w:cs="Arial"/>
+          <w:sz w:val="24"/>
+          <w:szCs w:val="24"/>
+        </w:rPr>
+        <w:t xml:space="preserve"> seu formato sempre possui as </w:t>
+      </w:r>
+      <w:proofErr w:type="spellStart"/>
+      <w:r>
+        <w:rPr>
+          <w:rFonts w:ascii="Arial" w:hAnsi="Arial" w:cs="Arial"/>
+          <w:sz w:val="24"/>
+          <w:szCs w:val="24"/>
+        </w:rPr>
+        <w:t>tags</w:t>
+      </w:r>
+      <w:proofErr w:type="spellEnd"/>
+      <w:r>
+        <w:rPr>
+          <w:rFonts w:ascii="Arial" w:hAnsi="Arial" w:cs="Arial"/>
+          <w:sz w:val="24"/>
+          <w:szCs w:val="24"/>
+        </w:rPr>
+        <w:t xml:space="preserve"> &lt;</w:t>
+      </w:r>
+      <w:proofErr w:type="spellStart"/>
+      <w:r>
+        <w:rPr>
+          <w:rFonts w:ascii="Arial" w:hAnsi="Arial" w:cs="Arial"/>
+          <w:sz w:val="24"/>
+          <w:szCs w:val="24"/>
+        </w:rPr>
+        <w:t>head</w:t>
+      </w:r>
+      <w:proofErr w:type="spellEnd"/>
+      <w:r>
+        <w:rPr>
+          <w:rFonts w:ascii="Arial" w:hAnsi="Arial" w:cs="Arial"/>
+          <w:sz w:val="24"/>
+          <w:szCs w:val="24"/>
+        </w:rPr>
+        <w:t>&gt; e &lt;</w:t>
+      </w:r>
+      <w:proofErr w:type="spellStart"/>
+      <w:r>
+        <w:rPr>
+          <w:rFonts w:ascii="Arial" w:hAnsi="Arial" w:cs="Arial"/>
+          <w:sz w:val="24"/>
+          <w:szCs w:val="24"/>
+        </w:rPr>
+        <w:t>body</w:t>
+      </w:r>
+      <w:proofErr w:type="spellEnd"/>
+      <w:r>
+        <w:rPr>
+          <w:rFonts w:ascii="Arial" w:hAnsi="Arial" w:cs="Arial"/>
+          <w:sz w:val="24"/>
+          <w:szCs w:val="24"/>
+        </w:rPr>
+        <w:t>&gt;. Head é o cabeçalho da p</w:t>
+      </w:r>
+      <w:r>
+        <w:rPr>
+          <w:rFonts w:ascii="Arial" w:hAnsi="Arial" w:cs="Arial"/>
+          <w:sz w:val="24"/>
+          <w:szCs w:val="24"/>
+        </w:rPr>
+        <w:t>á</w:t>
+      </w:r>
+      <w:r>
+        <w:rPr>
+          <w:rFonts w:ascii="Arial" w:hAnsi="Arial" w:cs="Arial"/>
+          <w:sz w:val="24"/>
+          <w:szCs w:val="24"/>
+        </w:rPr>
+        <w:t xml:space="preserve">gina ou seja os elementos que não aparecem na página web contendo o </w:t>
+      </w:r>
+      <w:proofErr w:type="spellStart"/>
+      <w:r>
+        <w:rPr>
+          <w:rFonts w:ascii="Arial" w:hAnsi="Arial" w:cs="Arial"/>
+          <w:sz w:val="24"/>
+          <w:szCs w:val="24"/>
+        </w:rPr>
+        <w:t>title</w:t>
+      </w:r>
+      <w:proofErr w:type="spellEnd"/>
+      <w:r>
+        <w:rPr>
+          <w:rFonts w:ascii="Arial" w:hAnsi="Arial" w:cs="Arial"/>
+          <w:sz w:val="24"/>
+          <w:szCs w:val="24"/>
+        </w:rPr>
+        <w:t xml:space="preserve"> (título), links para CSS, links personalizados e outros metadados(dados sobre outros dados), já o </w:t>
+      </w:r>
+      <w:proofErr w:type="spellStart"/>
+      <w:r>
+        <w:rPr>
+          <w:rFonts w:ascii="Arial" w:hAnsi="Arial" w:cs="Arial"/>
+          <w:sz w:val="24"/>
+          <w:szCs w:val="24"/>
+        </w:rPr>
+        <w:t>body</w:t>
+      </w:r>
+      <w:proofErr w:type="spellEnd"/>
+      <w:r>
+        <w:rPr>
+          <w:rFonts w:ascii="Arial" w:hAnsi="Arial" w:cs="Arial"/>
+          <w:sz w:val="24"/>
+          <w:szCs w:val="24"/>
+        </w:rPr>
+        <w:t xml:space="preserve"> é o corpo da página contém informações visíveis ao se carregar a página.</w:t>
+      </w:r>
+    </w:p>
+    <w:p>
+      <w:pPr>
+        <w:jc w:val="both"/>
+        <w:rPr>
+          <w:rFonts w:ascii="Arial" w:hAnsi="Arial" w:cs="Arial"/>
+          <w:sz w:val="24"/>
+          <w:szCs w:val="24"/>
+        </w:rPr>
+      </w:pPr>
+      <w:r>
+        <w:rPr>
+          <w:rFonts w:ascii="Arial" w:hAnsi="Arial" w:cs="Arial"/>
+          <w:sz w:val="24"/>
+          <w:szCs w:val="24"/>
+        </w:rPr>
+        <w:t>. Ela segue essa estrutura:</w:t>
+      </w:r>
+    </w:p>
+    <w:p>
+      <w:pPr>
+        <w:jc w:val="both"/>
+        <w:rPr>
+          <w:rFonts w:ascii="Arial" w:hAnsi="Arial" w:cs="Arial"/>
+          <w:sz w:val="24"/>
+          <w:szCs w:val="24"/>
+        </w:rPr>
+      </w:pPr>
+      <w:r>
+        <w:rPr>
+          <w:rFonts w:ascii="Arial" w:hAnsi="Arial" w:cs="Arial"/>
+          <w:sz w:val="24"/>
+          <w:szCs w:val="24"/>
+        </w:rPr>
+        <w:t>&lt;</w:t>
+      </w:r>
+      <w:proofErr w:type="spellStart"/>
+      <w:r>
+        <w:rPr>
+          <w:rFonts w:ascii="Arial" w:hAnsi="Arial" w:cs="Arial"/>
+          <w:sz w:val="24"/>
+          <w:szCs w:val="24"/>
+        </w:rPr>
+        <w:t>html</w:t>
+      </w:r>
+      <w:proofErr w:type="spellEnd"/>
+      <w:r>
+        <w:rPr>
+          <w:rFonts w:ascii="Arial" w:hAnsi="Arial" w:cs="Arial"/>
+          <w:sz w:val="24"/>
+          <w:szCs w:val="24"/>
+        </w:rPr>
+        <w:t xml:space="preserve">&gt; - A </w:t>
+      </w:r>
+      <w:proofErr w:type="spellStart"/>
+      <w:r>
+        <w:rPr>
+          <w:rFonts w:ascii="Arial" w:hAnsi="Arial" w:cs="Arial"/>
+          <w:sz w:val="24"/>
+          <w:szCs w:val="24"/>
+        </w:rPr>
+        <w:t>tag</w:t>
+      </w:r>
+      <w:proofErr w:type="spellEnd"/>
+      <w:r>
+        <w:rPr>
+          <w:rFonts w:ascii="Arial" w:hAnsi="Arial" w:cs="Arial"/>
+          <w:sz w:val="24"/>
+          <w:szCs w:val="24"/>
+        </w:rPr>
+        <w:t xml:space="preserve"> que </w:t>
+      </w:r>
+      <w:r>
+        <w:rPr>
+          <w:rFonts w:ascii="Arial" w:hAnsi="Arial" w:cs="Arial"/>
+          <w:sz w:val="24"/>
+          <w:szCs w:val="24"/>
+        </w:rPr>
+        <w:t>abrangerá</w:t>
+      </w:r>
+      <w:r>
+        <w:rPr>
+          <w:rFonts w:ascii="Arial" w:hAnsi="Arial" w:cs="Arial"/>
+          <w:sz w:val="24"/>
+          <w:szCs w:val="24"/>
+        </w:rPr>
+        <w:t xml:space="preserve"> todas as outras, transformando num site.</w:t>
+      </w:r>
+    </w:p>
+    <w:p>
+      <w:pPr>
+        <w:jc w:val="both"/>
+        <w:rPr>
+          <w:rFonts w:ascii="Arial" w:hAnsi="Arial" w:cs="Arial"/>
+          <w:sz w:val="24"/>
+          <w:szCs w:val="24"/>
+        </w:rPr>
+      </w:pPr>
+      <w:r>
+        <w:rPr>
+          <w:rFonts w:ascii="Arial" w:hAnsi="Arial" w:cs="Arial"/>
+          <w:sz w:val="24"/>
+          <w:szCs w:val="24"/>
+        </w:rPr>
+        <w:t>&lt;</w:t>
+      </w:r>
+      <w:proofErr w:type="spellStart"/>
+      <w:r>
+        <w:rPr>
+          <w:rFonts w:ascii="Arial" w:hAnsi="Arial" w:cs="Arial"/>
+          <w:sz w:val="24"/>
+          <w:szCs w:val="24"/>
+        </w:rPr>
+        <w:t>head</w:t>
+      </w:r>
+      <w:proofErr w:type="spellEnd"/>
+      <w:r>
+        <w:rPr>
+          <w:rFonts w:ascii="Arial" w:hAnsi="Arial" w:cs="Arial"/>
+          <w:sz w:val="24"/>
+          <w:szCs w:val="24"/>
+        </w:rPr>
+        <w:t>&gt; - Aqui ficará informações como o título do site.</w:t>
+      </w:r>
+    </w:p>
+    <w:p>
+      <w:pPr>
+        <w:jc w:val="both"/>
+        <w:rPr>
+          <w:rFonts w:ascii="Arial" w:hAnsi="Arial" w:cs="Arial"/>
+          <w:sz w:val="24"/>
+          <w:szCs w:val="24"/>
+        </w:rPr>
+      </w:pPr>
+      <w:r>
+        <w:rPr>
+          <w:rFonts w:ascii="Arial" w:hAnsi="Arial" w:cs="Arial"/>
+          <w:sz w:val="24"/>
+          <w:szCs w:val="24"/>
+        </w:rPr>
+        <w:t>&lt;/</w:t>
+      </w:r>
+      <w:proofErr w:type="spellStart"/>
+      <w:r>
+        <w:rPr>
+          <w:rFonts w:ascii="Arial" w:hAnsi="Arial" w:cs="Arial"/>
+          <w:sz w:val="24"/>
+          <w:szCs w:val="24"/>
+        </w:rPr>
+        <w:t>head</w:t>
+      </w:r>
+      <w:proofErr w:type="spellEnd"/>
+      <w:r>
+        <w:rPr>
+          <w:rFonts w:ascii="Arial" w:hAnsi="Arial" w:cs="Arial"/>
+          <w:sz w:val="24"/>
+          <w:szCs w:val="24"/>
+        </w:rPr>
+        <w:t>&gt;</w:t>
+      </w:r>
+    </w:p>
+    <w:p>
+      <w:pPr>
+        <w:jc w:val="both"/>
+        <w:rPr>
+          <w:rFonts w:ascii="Arial" w:hAnsi="Arial" w:cs="Arial"/>
+          <w:sz w:val="24"/>
+          <w:szCs w:val="24"/>
+        </w:rPr>
+      </w:pPr>
+      <w:r>
+        <w:rPr>
+          <w:rFonts w:ascii="Arial" w:hAnsi="Arial" w:cs="Arial"/>
+          <w:sz w:val="24"/>
+          <w:szCs w:val="24"/>
+        </w:rPr>
+        <w:t>&lt;</w:t>
+      </w:r>
+      <w:proofErr w:type="spellStart"/>
+      <w:r>
+        <w:rPr>
+          <w:rFonts w:ascii="Arial" w:hAnsi="Arial" w:cs="Arial"/>
+          <w:sz w:val="24"/>
+          <w:szCs w:val="24"/>
+        </w:rPr>
+        <w:t>body</w:t>
+      </w:r>
+      <w:proofErr w:type="spellEnd"/>
+      <w:r>
+        <w:rPr>
+          <w:rFonts w:ascii="Arial" w:hAnsi="Arial" w:cs="Arial"/>
+          <w:sz w:val="24"/>
+          <w:szCs w:val="24"/>
+        </w:rPr>
+        <w:t>&gt; - Já essa engloba todos os elementos mostrados na página.</w:t>
+      </w:r>
+    </w:p>
+    <w:p>
+      <w:pPr>
+        <w:jc w:val="both"/>
+        <w:rPr>
+          <w:rFonts w:ascii="Arial" w:hAnsi="Arial" w:cs="Arial"/>
+          <w:sz w:val="24"/>
+          <w:szCs w:val="24"/>
+        </w:rPr>
+      </w:pPr>
+      <w:r>
+        <w:rPr>
+          <w:rFonts w:ascii="Arial" w:hAnsi="Arial" w:cs="Arial"/>
+          <w:sz w:val="24"/>
+          <w:szCs w:val="24"/>
+        </w:rPr>
+        <w:t>&lt;/</w:t>
+      </w:r>
+      <w:proofErr w:type="spellStart"/>
+      <w:r>
+        <w:rPr>
+          <w:rFonts w:ascii="Arial" w:hAnsi="Arial" w:cs="Arial"/>
+          <w:sz w:val="24"/>
+          <w:szCs w:val="24"/>
+        </w:rPr>
+        <w:t>body</w:t>
+      </w:r>
+      <w:proofErr w:type="spellEnd"/>
+      <w:r>
+        <w:rPr>
+          <w:rFonts w:ascii="Arial" w:hAnsi="Arial" w:cs="Arial"/>
+          <w:sz w:val="24"/>
+          <w:szCs w:val="24"/>
+        </w:rPr>
+        <w:t>&gt;</w:t>
+      </w:r>
+    </w:p>
+    <w:p>
+      <w:pPr>
+        <w:jc w:val="both"/>
+        <w:rPr>
+          <w:rFonts w:ascii="Arial" w:hAnsi="Arial" w:cs="Arial"/>
+          <w:sz w:val="24"/>
+          <w:szCs w:val="24"/>
+        </w:rPr>
+      </w:pPr>
+      <w:r>
+        <w:rPr>
+          <w:rFonts w:ascii="Arial" w:hAnsi="Arial" w:cs="Arial"/>
+          <w:sz w:val="24"/>
+          <w:szCs w:val="24"/>
+        </w:rPr>
+        <w:lastRenderedPageBreak/>
+        <w:t>&lt;/</w:t>
+      </w:r>
+      <w:proofErr w:type="spellStart"/>
+      <w:r>
+        <w:rPr>
+          <w:rFonts w:ascii="Arial" w:hAnsi="Arial" w:cs="Arial"/>
+          <w:sz w:val="24"/>
+          <w:szCs w:val="24"/>
+        </w:rPr>
+        <w:t>html</w:t>
+      </w:r>
+      <w:proofErr w:type="spellEnd"/>
+      <w:r>
+        <w:rPr>
+          <w:rFonts w:ascii="Arial" w:hAnsi="Arial" w:cs="Arial"/>
+          <w:sz w:val="24"/>
+          <w:szCs w:val="24"/>
+        </w:rPr>
+        <w:t xml:space="preserve">&gt; - O “/” significa o fechamento de uma </w:t>
+      </w:r>
+      <w:proofErr w:type="spellStart"/>
+      <w:r>
+        <w:rPr>
+          <w:rFonts w:ascii="Arial" w:hAnsi="Arial" w:cs="Arial"/>
+          <w:sz w:val="24"/>
+          <w:szCs w:val="24"/>
+        </w:rPr>
+        <w:t>tag</w:t>
+      </w:r>
+      <w:proofErr w:type="spellEnd"/>
+    </w:p>
+    <w:p>
+      <w:pPr>
+        <w:jc w:val="both"/>
+        <w:rPr>
+          <w:rFonts w:ascii="Arial" w:hAnsi="Arial" w:cs="Arial"/>
+          <w:sz w:val="24"/>
+          <w:szCs w:val="24"/>
+        </w:rPr>
+      </w:pPr>
+    </w:p>
+    <w:p>
+      <w:pPr>
+        <w:jc w:val="both"/>
+        <w:rPr>
+          <w:rFonts w:ascii="Arial" w:hAnsi="Arial" w:cs="Arial"/>
+          <w:sz w:val="24"/>
+          <w:szCs w:val="24"/>
+        </w:rPr>
+      </w:pPr>
+      <w:r>
+        <w:rPr>
+          <w:rFonts w:ascii="Arial" w:hAnsi="Arial" w:cs="Arial"/>
+          <w:sz w:val="24"/>
+          <w:szCs w:val="24"/>
+        </w:rPr>
+        <w:t xml:space="preserve">Então, com essa estrutura, é </w:t>
+      </w:r>
+      <w:r>
+        <w:rPr>
+          <w:rFonts w:ascii="Arial" w:hAnsi="Arial" w:cs="Arial"/>
+          <w:sz w:val="24"/>
+          <w:szCs w:val="24"/>
+        </w:rPr>
+        <w:t>só</w:t>
+      </w:r>
+      <w:r>
+        <w:rPr>
+          <w:rFonts w:ascii="Arial" w:hAnsi="Arial" w:cs="Arial"/>
+          <w:sz w:val="24"/>
+          <w:szCs w:val="24"/>
+        </w:rPr>
+        <w:t xml:space="preserve"> inserir as </w:t>
+      </w:r>
+      <w:proofErr w:type="spellStart"/>
+      <w:r>
+        <w:rPr>
+          <w:rFonts w:ascii="Arial" w:hAnsi="Arial" w:cs="Arial"/>
+          <w:sz w:val="24"/>
+          <w:szCs w:val="24"/>
+        </w:rPr>
+        <w:t>tags</w:t>
+      </w:r>
+      <w:proofErr w:type="spellEnd"/>
+      <w:r>
+        <w:rPr>
+          <w:rFonts w:ascii="Arial" w:hAnsi="Arial" w:cs="Arial"/>
+          <w:sz w:val="24"/>
+          <w:szCs w:val="24"/>
+        </w:rPr>
+        <w:t xml:space="preserve"> de conteúdo. Aqui vão algumas delas:</w:t>
+      </w:r>
+    </w:p>
+    <w:p>
+      <w:pPr>
+        <w:jc w:val="both"/>
+        <w:rPr>
+          <w:rFonts w:ascii="Arial" w:hAnsi="Arial" w:cs="Arial"/>
+          <w:sz w:val="24"/>
+          <w:szCs w:val="24"/>
+        </w:rPr>
+      </w:pPr>
+      <w:r>
+        <w:rPr>
+          <w:rFonts w:ascii="Arial" w:hAnsi="Arial" w:cs="Arial"/>
+          <w:sz w:val="24"/>
+          <w:szCs w:val="24"/>
+        </w:rPr>
+        <w:t>&lt;</w:t>
+      </w:r>
+      <w:proofErr w:type="spellStart"/>
+      <w:r>
+        <w:rPr>
+          <w:rFonts w:ascii="Arial" w:hAnsi="Arial" w:cs="Arial"/>
+          <w:sz w:val="24"/>
+          <w:szCs w:val="24"/>
+        </w:rPr>
+        <w:t>title</w:t>
+      </w:r>
+      <w:proofErr w:type="spellEnd"/>
+      <w:r>
+        <w:rPr>
+          <w:rFonts w:ascii="Arial" w:hAnsi="Arial" w:cs="Arial"/>
+          <w:sz w:val="24"/>
+          <w:szCs w:val="24"/>
+        </w:rPr>
+        <w:t>&gt; &lt;/</w:t>
+      </w:r>
+      <w:proofErr w:type="spellStart"/>
+      <w:r>
+        <w:rPr>
+          <w:rFonts w:ascii="Arial" w:hAnsi="Arial" w:cs="Arial"/>
+          <w:sz w:val="24"/>
+          <w:szCs w:val="24"/>
+        </w:rPr>
+        <w:t>title</w:t>
+      </w:r>
+      <w:proofErr w:type="spellEnd"/>
+      <w:r>
+        <w:rPr>
+          <w:rFonts w:ascii="Arial" w:hAnsi="Arial" w:cs="Arial"/>
+          <w:sz w:val="24"/>
+          <w:szCs w:val="24"/>
+        </w:rPr>
+        <w:t>&gt; - Inserir entre o &lt;</w:t>
+      </w:r>
+      <w:proofErr w:type="spellStart"/>
+      <w:r>
+        <w:rPr>
+          <w:rFonts w:ascii="Arial" w:hAnsi="Arial" w:cs="Arial"/>
+          <w:sz w:val="24"/>
+          <w:szCs w:val="24"/>
+        </w:rPr>
+        <w:t>head</w:t>
+      </w:r>
+      <w:proofErr w:type="spellEnd"/>
+      <w:r>
+        <w:rPr>
+          <w:rFonts w:ascii="Arial" w:hAnsi="Arial" w:cs="Arial"/>
+          <w:sz w:val="24"/>
+          <w:szCs w:val="24"/>
+        </w:rPr>
+        <w:t>&gt;, mostrará o título da página.</w:t>
+      </w:r>
+    </w:p>
+    <w:p>
+      <w:pPr>
+        <w:jc w:val="both"/>
+        <w:rPr>
+          <w:rFonts w:ascii="Arial" w:hAnsi="Arial" w:cs="Arial"/>
+          <w:sz w:val="24"/>
+          <w:szCs w:val="24"/>
+        </w:rPr>
+      </w:pPr>
+      <w:r>
+        <w:rPr>
+          <w:rFonts w:ascii="Arial" w:hAnsi="Arial" w:cs="Arial"/>
+          <w:sz w:val="24"/>
+          <w:szCs w:val="24"/>
+        </w:rPr>
+        <w:t>&lt;B&gt; &lt;/B&gt; - Texto em negrito, inserido entre o &lt;</w:t>
+      </w:r>
+      <w:proofErr w:type="spellStart"/>
+      <w:r>
+        <w:rPr>
+          <w:rFonts w:ascii="Arial" w:hAnsi="Arial" w:cs="Arial"/>
+          <w:sz w:val="24"/>
+          <w:szCs w:val="24"/>
+        </w:rPr>
+        <w:t>body</w:t>
+      </w:r>
+      <w:proofErr w:type="spellEnd"/>
+      <w:r>
+        <w:rPr>
+          <w:rFonts w:ascii="Arial" w:hAnsi="Arial" w:cs="Arial"/>
+          <w:sz w:val="24"/>
+          <w:szCs w:val="24"/>
+        </w:rPr>
+        <w:t>&gt;.</w:t>
+      </w:r>
+    </w:p>
+    <w:p>
+      <w:pPr>
+        <w:jc w:val="both"/>
+        <w:rPr>
+          <w:rFonts w:ascii="Arial" w:hAnsi="Arial" w:cs="Arial"/>
+          <w:sz w:val="24"/>
+          <w:szCs w:val="24"/>
+        </w:rPr>
+      </w:pPr>
+      <w:r>
+        <w:rPr>
+          <w:rFonts w:ascii="Arial" w:hAnsi="Arial" w:cs="Arial"/>
+          <w:sz w:val="24"/>
+          <w:szCs w:val="24"/>
+        </w:rPr>
+        <w:t>&lt;</w:t>
+      </w:r>
+      <w:proofErr w:type="spellStart"/>
+      <w:r>
+        <w:rPr>
+          <w:rFonts w:ascii="Arial" w:hAnsi="Arial" w:cs="Arial"/>
+          <w:sz w:val="24"/>
+          <w:szCs w:val="24"/>
+        </w:rPr>
+        <w:t>Hn</w:t>
+      </w:r>
+      <w:proofErr w:type="spellEnd"/>
+      <w:r>
+        <w:rPr>
+          <w:rFonts w:ascii="Arial" w:hAnsi="Arial" w:cs="Arial"/>
+          <w:sz w:val="24"/>
+          <w:szCs w:val="24"/>
+        </w:rPr>
+        <w:t>&gt; &lt;/</w:t>
+      </w:r>
+      <w:proofErr w:type="spellStart"/>
+      <w:r>
+        <w:rPr>
+          <w:rFonts w:ascii="Arial" w:hAnsi="Arial" w:cs="Arial"/>
+          <w:sz w:val="24"/>
+          <w:szCs w:val="24"/>
+        </w:rPr>
+        <w:t>Hn</w:t>
+      </w:r>
+      <w:proofErr w:type="spellEnd"/>
+      <w:r>
+        <w:rPr>
+          <w:rFonts w:ascii="Arial" w:hAnsi="Arial" w:cs="Arial"/>
+          <w:sz w:val="24"/>
+          <w:szCs w:val="24"/>
+        </w:rPr>
+        <w:t>&gt; - Altera o tamanho do texto, indo do H1 até o H6, sendo o H1 o maior.</w:t>
+      </w:r>
+    </w:p>
+    <w:p>
+      <w:pPr>
+        <w:jc w:val="both"/>
+        <w:rPr>
+          <w:rFonts w:ascii="Arial" w:hAnsi="Arial" w:cs="Arial"/>
+          <w:sz w:val="24"/>
+          <w:szCs w:val="24"/>
+        </w:rPr>
+      </w:pPr>
+      <w:r>
+        <w:rPr>
+          <w:rFonts w:ascii="Arial" w:hAnsi="Arial" w:cs="Arial"/>
+          <w:sz w:val="24"/>
+          <w:szCs w:val="24"/>
+        </w:rPr>
+        <w:t>&lt;I&gt; &lt;/I&gt; - Texto em itálico.</w:t>
+      </w:r>
+    </w:p>
+    <w:p>
+      <w:pPr>
+        <w:jc w:val="both"/>
+        <w:rPr>
+          <w:rFonts w:ascii="Arial" w:hAnsi="Arial" w:cs="Arial"/>
+          <w:sz w:val="24"/>
+          <w:szCs w:val="24"/>
+        </w:rPr>
+      </w:pPr>
+    </w:p>
+    <w:p>
+      <w:pPr>
+        <w:jc w:val="both"/>
+        <w:rPr>
+          <w:rFonts w:ascii="Arial" w:hAnsi="Arial" w:cs="Arial"/>
+          <w:sz w:val="24"/>
+          <w:szCs w:val="24"/>
+        </w:rPr>
+      </w:pPr>
+    </w:p>
+    <w:p>
+      <w:pPr>
+        <w:rPr>
+          <w:rFonts w:ascii="Arial" w:hAnsi="Arial" w:cs="Arial"/>
+          <w:b/>
+          <w:bCs/>
+          <w:sz w:val="32"/>
+          <w:szCs w:val="32"/>
+        </w:rPr>
+      </w:pPr>
+      <w:r>
+        <w:rPr>
+          <w:rFonts w:ascii="Arial" w:hAnsi="Arial" w:cs="Arial"/>
+          <w:b/>
+          <w:bCs/>
+          <w:sz w:val="32"/>
+          <w:szCs w:val="32"/>
+        </w:rPr>
+        <w:t>O que é HTML e CSS?</w:t>
+      </w:r>
+    </w:p>
+    <w:p>
+      <w:pPr>
+        <w:rPr>
+          <w:rFonts w:ascii="Arial" w:hAnsi="Arial" w:cs="Arial"/>
+          <w:sz w:val="24"/>
+          <w:szCs w:val="24"/>
+        </w:rPr>
+      </w:pPr>
+      <w:r>
+        <w:rPr>
+          <w:rFonts w:ascii="Arial" w:hAnsi="Arial" w:cs="Arial"/>
+          <w:sz w:val="24"/>
+          <w:szCs w:val="24"/>
+        </w:rPr>
+        <w:t xml:space="preserve">O HTML é uma linguagem de marcação feita para estruturar páginas web. </w:t>
+      </w:r>
+    </w:p>
+    <w:p>
+      <w:pPr>
+        <w:rPr>
+          <w:rFonts w:ascii="Arial" w:hAnsi="Arial" w:cs="Arial"/>
+          <w:sz w:val="24"/>
+          <w:szCs w:val="24"/>
+        </w:rPr>
+      </w:pPr>
+      <w:r>
+        <w:rPr>
+          <w:rFonts w:ascii="Arial" w:hAnsi="Arial" w:cs="Arial"/>
+          <w:sz w:val="24"/>
+          <w:szCs w:val="24"/>
+        </w:rPr>
+        <w:t>O CSS (</w:t>
+      </w:r>
+      <w:proofErr w:type="spellStart"/>
+      <w:r>
+        <w:rPr>
+          <w:rFonts w:ascii="Arial" w:hAnsi="Arial" w:cs="Arial"/>
+          <w:sz w:val="24"/>
+          <w:szCs w:val="24"/>
+        </w:rPr>
+        <w:t>Cascading</w:t>
+      </w:r>
+      <w:proofErr w:type="spellEnd"/>
+      <w:r>
+        <w:rPr>
+          <w:rFonts w:ascii="Arial" w:hAnsi="Arial" w:cs="Arial"/>
+          <w:sz w:val="24"/>
+          <w:szCs w:val="24"/>
+        </w:rPr>
+        <w:t xml:space="preserve"> </w:t>
+      </w:r>
+      <w:proofErr w:type="spellStart"/>
+      <w:r>
+        <w:rPr>
+          <w:rFonts w:ascii="Arial" w:hAnsi="Arial" w:cs="Arial"/>
+          <w:sz w:val="24"/>
+          <w:szCs w:val="24"/>
+        </w:rPr>
+        <w:t>Style</w:t>
+      </w:r>
+      <w:proofErr w:type="spellEnd"/>
+      <w:r>
+        <w:rPr>
+          <w:rFonts w:ascii="Arial" w:hAnsi="Arial" w:cs="Arial"/>
+          <w:sz w:val="24"/>
+          <w:szCs w:val="24"/>
+        </w:rPr>
+        <w:t xml:space="preserve"> </w:t>
+      </w:r>
+      <w:proofErr w:type="spellStart"/>
+      <w:r>
+        <w:rPr>
+          <w:rFonts w:ascii="Arial" w:hAnsi="Arial" w:cs="Arial"/>
+          <w:sz w:val="24"/>
+          <w:szCs w:val="24"/>
+        </w:rPr>
+        <w:t>Sheets</w:t>
+      </w:r>
+      <w:proofErr w:type="spellEnd"/>
+      <w:r>
+        <w:rPr>
+          <w:rFonts w:ascii="Arial" w:hAnsi="Arial" w:cs="Arial"/>
+          <w:sz w:val="24"/>
+          <w:szCs w:val="24"/>
+        </w:rPr>
+        <w:t>) é uma linguagem para definir a aparência dos documentos de marcadores que o utilizam</w:t>
+      </w:r>
+      <w:r>
+        <w:rPr>
+          <w:rFonts w:ascii="Arial" w:hAnsi="Arial" w:cs="Arial"/>
+          <w:sz w:val="24"/>
+          <w:szCs w:val="24"/>
+        </w:rPr>
+        <w:t>,</w:t>
+      </w:r>
+      <w:r>
+        <w:rPr>
+          <w:rFonts w:ascii="Arial" w:hAnsi="Arial" w:cs="Arial"/>
+          <w:sz w:val="24"/>
+          <w:szCs w:val="24"/>
+        </w:rPr>
+        <w:t xml:space="preserve"> como o HTML. Define como serão exibidos os elementos do documento</w:t>
+      </w:r>
+      <w:r>
+        <w:rPr>
+          <w:rFonts w:ascii="Arial" w:hAnsi="Arial" w:cs="Arial"/>
+          <w:sz w:val="24"/>
+          <w:szCs w:val="24"/>
+        </w:rPr>
+        <w:t xml:space="preserve">, </w:t>
+      </w:r>
+      <w:r>
+        <w:rPr>
+          <w:rFonts w:ascii="Arial" w:hAnsi="Arial" w:cs="Arial"/>
+          <w:sz w:val="24"/>
+          <w:szCs w:val="24"/>
+        </w:rPr>
+        <w:t>pode alterar a cor do fundo, alterar as fontes, entre outros</w:t>
+      </w:r>
+      <w:r>
+        <w:rPr>
+          <w:rFonts w:ascii="Arial" w:hAnsi="Arial" w:cs="Arial"/>
+          <w:sz w:val="24"/>
+          <w:szCs w:val="24"/>
+        </w:rPr>
+        <w:t>,</w:t>
+      </w:r>
+      <w:r>
+        <w:rPr>
+          <w:rFonts w:ascii="Arial" w:hAnsi="Arial" w:cs="Arial"/>
+          <w:sz w:val="24"/>
+          <w:szCs w:val="24"/>
+        </w:rPr>
+        <w:t xml:space="preserve"> </w:t>
+      </w:r>
+      <w:proofErr w:type="gramStart"/>
+      <w:r>
+        <w:rPr>
+          <w:rFonts w:ascii="Arial" w:hAnsi="Arial" w:cs="Arial"/>
+          <w:sz w:val="24"/>
+          <w:szCs w:val="24"/>
+        </w:rPr>
+        <w:t>e também</w:t>
+      </w:r>
+      <w:proofErr w:type="gramEnd"/>
+      <w:r>
+        <w:rPr>
+          <w:rFonts w:ascii="Arial" w:hAnsi="Arial" w:cs="Arial"/>
+          <w:sz w:val="24"/>
+          <w:szCs w:val="24"/>
+        </w:rPr>
+        <w:t xml:space="preserve"> é</w:t>
+      </w:r>
+      <w:r>
+        <w:rPr>
+          <w:rFonts w:ascii="Arial" w:hAnsi="Arial" w:cs="Arial"/>
+          <w:sz w:val="24"/>
+          <w:szCs w:val="24"/>
+        </w:rPr>
+        <w:t xml:space="preserve"> capaz de efetuar a separação entre o formato é o conteúdo.</w:t>
+      </w:r>
+    </w:p>
+    <w:p>
+      <w:pPr>
+        <w:jc w:val="both"/>
+        <w:rPr>
+          <w:rFonts w:ascii="Arial" w:hAnsi="Arial" w:cs="Arial"/>
+          <w:sz w:val="24"/>
+          <w:szCs w:val="24"/>
+        </w:rPr>
+      </w:pPr>
+    </w:p>
+    <w:p>
+      <w:pPr>
+        <w:jc w:val="both"/>
+        <w:rPr>
+          <w:rFonts w:ascii="Arial" w:hAnsi="Arial" w:cs="Arial"/>
+          <w:sz w:val="24"/>
+          <w:szCs w:val="24"/>
+        </w:rPr>
+      </w:pPr>
+    </w:p>
+    <w:p>
+      <w:pPr>
+        <w:jc w:val="both"/>
+        <w:rPr>
+          <w:rFonts w:ascii="Arial" w:hAnsi="Arial" w:cs="Arial"/>
+          <w:b/>
+          <w:bCs/>
+          <w:sz w:val="32"/>
+          <w:szCs w:val="32"/>
+        </w:rPr>
+      </w:pPr>
+      <w:r>
+        <w:rPr>
+          <w:rFonts w:ascii="Arial" w:hAnsi="Arial" w:cs="Arial"/>
+          <w:b/>
+          <w:bCs/>
+          <w:sz w:val="32"/>
+          <w:szCs w:val="32"/>
+        </w:rPr>
+        <w:t>Conclusão sobre a ferramenta</w:t>
+      </w:r>
+    </w:p>
+    <w:p>
+      <w:pPr>
+        <w:jc w:val="both"/>
+        <w:rPr>
+          <w:rFonts w:ascii="Arial" w:hAnsi="Arial" w:cs="Arial"/>
+          <w:b/>
+          <w:bCs/>
+          <w:sz w:val="32"/>
+          <w:szCs w:val="32"/>
+        </w:rPr>
+      </w:pPr>
+    </w:p>
+    <w:p>
+      <w:pPr>
+        <w:jc w:val="both"/>
+        <w:rPr>
+          <w:rFonts w:ascii="Arial" w:hAnsi="Arial" w:cs="Arial"/>
+          <w:sz w:val="24"/>
+          <w:szCs w:val="24"/>
+        </w:rPr>
+      </w:pPr>
+      <w:r>
+        <w:rPr>
+          <w:rFonts w:ascii="Arial" w:hAnsi="Arial" w:cs="Arial"/>
+          <w:sz w:val="24"/>
+          <w:szCs w:val="24"/>
+        </w:rPr>
+        <w:t xml:space="preserve">HTML é uma ferramenta de criação de estrutura de </w:t>
+      </w:r>
+      <w:r>
+        <w:rPr>
+          <w:rFonts w:ascii="Arial" w:hAnsi="Arial" w:cs="Arial"/>
+          <w:sz w:val="24"/>
+          <w:szCs w:val="24"/>
+        </w:rPr>
+        <w:t>páginas web</w:t>
+      </w:r>
+      <w:r>
+        <w:rPr>
+          <w:rFonts w:ascii="Arial" w:hAnsi="Arial" w:cs="Arial"/>
+          <w:sz w:val="24"/>
+          <w:szCs w:val="24"/>
+        </w:rPr>
+        <w:t xml:space="preserve"> que se utiliza de marcadores para fazer tal função. O CSS </w:t>
+      </w:r>
+      <w:r>
+        <w:rPr>
+          <w:rFonts w:ascii="Arial" w:hAnsi="Arial" w:cs="Arial"/>
+          <w:sz w:val="24"/>
+          <w:szCs w:val="24"/>
+        </w:rPr>
+        <w:t>tem a função de auxiliar o HTML na criação da página web.</w:t>
+      </w:r>
+    </w:p>
+    <w:p/>
+    <w:p/>
     <w:sectPr>
       <w:pgSz w:w="11906" w:h="16838"/>
       <w:pgMar w:top="1417" w:right="1701" w:bottom="1417" w:left="1701" w:header="708" w:footer="708" w:gutter="0"/>
@@ -499,6 +2325,186 @@
     </w:sectPr>
   </w:body>
 </w:document>
+</file>
+
+<file path=word/endnotes.xml><?xml version="1.0" encoding="utf-8"?>
+<w:endnotes xmlns:wpc="http://schemas.microsoft.com/office/word/2010/wordprocessingCanvas" xmlns:cx="http://schemas.microsoft.com/office/drawing/2014/chartex" xmlns:cx1="http://schemas.microsoft.com/office/drawing/2015/9/8/chartex" xmlns:cx2="http://schemas.microsoft.com/office/drawing/2015/10/21/chartex" xmlns:cx3="http://schemas.microsoft.com/office/drawing/2016/5/9/chartex" xmlns:cx4="http://schemas.microsoft.com/office/drawing/2016/5/10/chartex" xmlns:cx5="http://schemas.microsoft.com/office/drawing/2016/5/11/chartex" xmlns:cx6="http://schemas.microsoft.com/office/drawing/2016/5/12/chartex" xmlns:cx7="http://schemas.microsoft.com/office/drawing/2016/5/13/chartex" xmlns:cx8="http://schemas.microsoft.com/office/drawing/2016/5/14/chartex" xmlns:mc="http://schemas.openxmlformats.org/markup-compatibility/2006" xmlns:aink="http://schemas.microsoft.com/office/drawing/2016/ink" xmlns:am3d="http://schemas.microsoft.com/office/drawing/2017/model3d" xmlns:o="urn:schemas-microsoft-com:office:office" xmlns:r="http://schemas.openxmlformats.org/officeDocument/2006/relationships" xmlns:m="http://schemas.openxmlformats.org/officeDocument/2006/math" xmlns:v="urn:schemas-microsoft-com:vml" xmlns:wp14="http://schemas.microsoft.com/office/word/2010/wordprocessingDrawing" xmlns:wp="http://schemas.openxmlformats.org/drawingml/2006/wordprocessingDrawing" xmlns:w10="urn:schemas-microsoft-com:office:word" xmlns:w="http://schemas.openxmlformats.org/wordprocessingml/2006/main" xmlns:w14="http://schemas.microsoft.com/office/word/2010/wordml" xmlns:w15="http://schemas.microsoft.com/office/word/2012/wordml" xmlns:w16cid="http://schemas.microsoft.com/office/word/2016/wordml/cid" xmlns:w16se="http://schemas.microsoft.com/office/word/2015/wordml/symex" xmlns:wpg="http://schemas.microsoft.com/office/word/2010/wordprocessingGroup" xmlns:wpi="http://schemas.microsoft.com/office/word/2010/wordprocessingInk" xmlns:wne="http://schemas.microsoft.com/office/word/2006/wordml" xmlns:wps="http://schemas.microsoft.com/office/word/2010/wordprocessingShape" mc:Ignorable="w14 w15 w16se w16cid wp14">
+  <w:endnote w:type="separator" w:id="-1">
+    <w:p>
+      <w:pPr>
+        <w:spacing w:after="0" w:line="240" w:lineRule="auto"/>
+      </w:pPr>
+      <w:r>
+        <w:separator/>
+      </w:r>
+    </w:p>
+  </w:endnote>
+  <w:endnote w:type="continuationSeparator" w:id="0">
+    <w:p>
+      <w:pPr>
+        <w:spacing w:after="0" w:line="240" w:lineRule="auto"/>
+      </w:pPr>
+      <w:r>
+        <w:continuationSeparator/>
+      </w:r>
+    </w:p>
+  </w:endnote>
+</w:endnotes>
+</file>
+
+<file path=word/footnotes.xml><?xml version="1.0" encoding="utf-8"?>
+<w:footnotes xmlns:wpc="http://schemas.microsoft.com/office/word/2010/wordprocessingCanvas" xmlns:cx="http://schemas.microsoft.com/office/drawing/2014/chartex" xmlns:cx1="http://schemas.microsoft.com/office/drawing/2015/9/8/chartex" xmlns:cx2="http://schemas.microsoft.com/office/drawing/2015/10/21/chartex" xmlns:cx3="http://schemas.microsoft.com/office/drawing/2016/5/9/chartex" xmlns:cx4="http://schemas.microsoft.com/office/drawing/2016/5/10/chartex" xmlns:cx5="http://schemas.microsoft.com/office/drawing/2016/5/11/chartex" xmlns:cx6="http://schemas.microsoft.com/office/drawing/2016/5/12/chartex" xmlns:cx7="http://schemas.microsoft.com/office/drawing/2016/5/13/chartex" xmlns:cx8="http://schemas.microsoft.com/office/drawing/2016/5/14/chartex" xmlns:mc="http://schemas.openxmlformats.org/markup-compatibility/2006" xmlns:aink="http://schemas.microsoft.com/office/drawing/2016/ink" xmlns:am3d="http://schemas.microsoft.com/office/drawing/2017/model3d" xmlns:o="urn:schemas-microsoft-com:office:office" xmlns:r="http://schemas.openxmlformats.org/officeDocument/2006/relationships" xmlns:m="http://schemas.openxmlformats.org/officeDocument/2006/math" xmlns:v="urn:schemas-microsoft-com:vml" xmlns:wp14="http://schemas.microsoft.com/office/word/2010/wordprocessingDrawing" xmlns:wp="http://schemas.openxmlformats.org/drawingml/2006/wordprocessingDrawing" xmlns:w10="urn:schemas-microsoft-com:office:word" xmlns:w="http://schemas.openxmlformats.org/wordprocessingml/2006/main" xmlns:w14="http://schemas.microsoft.com/office/word/2010/wordml" xmlns:w15="http://schemas.microsoft.com/office/word/2012/wordml" xmlns:w16cid="http://schemas.microsoft.com/office/word/2016/wordml/cid" xmlns:w16se="http://schemas.microsoft.com/office/word/2015/wordml/symex" xmlns:wpg="http://schemas.microsoft.com/office/word/2010/wordprocessingGroup" xmlns:wpi="http://schemas.microsoft.com/office/word/2010/wordprocessingInk" xmlns:wne="http://schemas.microsoft.com/office/word/2006/wordml" xmlns:wps="http://schemas.microsoft.com/office/word/2010/wordprocessingShape" mc:Ignorable="w14 w15 w16se w16cid wp14">
+  <w:footnote w:type="separator" w:id="-1">
+    <w:p>
+      <w:pPr>
+        <w:spacing w:after="0" w:line="240" w:lineRule="auto"/>
+      </w:pPr>
+      <w:r>
+        <w:separator/>
+      </w:r>
+    </w:p>
+  </w:footnote>
+  <w:footnote w:type="continuationSeparator" w:id="0">
+    <w:p>
+      <w:pPr>
+        <w:spacing w:after="0" w:line="240" w:lineRule="auto"/>
+      </w:pPr>
+      <w:r>
+        <w:continuationSeparator/>
+      </w:r>
+    </w:p>
+  </w:footnote>
+</w:footnotes>
+</file>
+
+<file path=word/numbering.xml><?xml version="1.0" encoding="utf-8"?>
+<w:numbering xmlns:wpc="http://schemas.microsoft.com/office/word/2010/wordprocessingCanvas" xmlns:cx="http://schemas.microsoft.com/office/drawing/2014/chartex" xmlns:cx1="http://schemas.microsoft.com/office/drawing/2015/9/8/chartex" xmlns:cx2="http://schemas.microsoft.com/office/drawing/2015/10/21/chartex" xmlns:cx3="http://schemas.microsoft.com/office/drawing/2016/5/9/chartex" xmlns:cx4="http://schemas.microsoft.com/office/drawing/2016/5/10/chartex" xmlns:cx5="http://schemas.microsoft.com/office/drawing/2016/5/11/chartex" xmlns:cx6="http://schemas.microsoft.com/office/drawing/2016/5/12/chartex" xmlns:cx7="http://schemas.microsoft.com/office/drawing/2016/5/13/chartex" xmlns:cx8="http://schemas.microsoft.com/office/drawing/2016/5/14/chartex" xmlns:mc="http://schemas.openxmlformats.org/markup-compatibility/2006" xmlns:aink="http://schemas.microsoft.com/office/drawing/2016/ink" xmlns:am3d="http://schemas.microsoft.com/office/drawing/2017/model3d" xmlns:o="urn:schemas-microsoft-com:office:office" xmlns:r="http://schemas.openxmlformats.org/officeDocument/2006/relationships" xmlns:m="http://schemas.openxmlformats.org/officeDocument/2006/math" xmlns:v="urn:schemas-microsoft-com:vml" xmlns:wp14="http://schemas.microsoft.com/office/word/2010/wordprocessingDrawing" xmlns:wp="http://schemas.openxmlformats.org/drawingml/2006/wordprocessingDrawing" xmlns:w10="urn:schemas-microsoft-com:office:word" xmlns:w="http://schemas.openxmlformats.org/wordprocessingml/2006/main" xmlns:w14="http://schemas.microsoft.com/office/word/2010/wordml" xmlns:w15="http://schemas.microsoft.com/office/word/2012/wordml" xmlns:w16cid="http://schemas.microsoft.com/office/word/2016/wordml/cid" xmlns:w16se="http://schemas.microsoft.com/office/word/2015/wordml/symex" xmlns:wpg="http://schemas.microsoft.com/office/word/2010/wordprocessingGroup" xmlns:wpi="http://schemas.microsoft.com/office/word/2010/wordprocessingInk" xmlns:wne="http://schemas.microsoft.com/office/word/2006/wordml" xmlns:wps="http://schemas.microsoft.com/office/word/2010/wordprocessingShape" mc:Ignorable="w14 w15 w16se w16cid wp14">
+  <w:abstractNum w:abstractNumId="0" w15:restartNumberingAfterBreak="0">
+    <w:nsid w:val="2D4856B0"/>
+    <w:multiLevelType w:val="hybridMultilevel"/>
+    <w:tmpl w:val="BCAA64F6"/>
+    <w:lvl w:ilvl="0" w:tplc="04160001">
+      <w:start w:val="1"/>
+      <w:numFmt w:val="bullet"/>
+      <w:lvlText w:val=""/>
+      <w:lvlJc w:val="left"/>
+      <w:pPr>
+        <w:ind w:left="720" w:hanging="360"/>
+      </w:pPr>
+      <w:rPr>
+        <w:rFonts w:ascii="Symbol" w:hAnsi="Symbol" w:hint="default"/>
+      </w:rPr>
+    </w:lvl>
+    <w:lvl w:ilvl="1" w:tplc="04160003">
+      <w:start w:val="1"/>
+      <w:numFmt w:val="bullet"/>
+      <w:lvlText w:val="o"/>
+      <w:lvlJc w:val="left"/>
+      <w:pPr>
+        <w:ind w:left="1440" w:hanging="360"/>
+      </w:pPr>
+      <w:rPr>
+        <w:rFonts w:ascii="Courier New" w:hAnsi="Courier New" w:cs="Courier New" w:hint="default"/>
+      </w:rPr>
+    </w:lvl>
+    <w:lvl w:ilvl="2" w:tplc="04160005">
+      <w:start w:val="1"/>
+      <w:numFmt w:val="bullet"/>
+      <w:lvlText w:val=""/>
+      <w:lvlJc w:val="left"/>
+      <w:pPr>
+        <w:ind w:left="2160" w:hanging="360"/>
+      </w:pPr>
+      <w:rPr>
+        <w:rFonts w:ascii="Wingdings" w:hAnsi="Wingdings" w:hint="default"/>
+      </w:rPr>
+    </w:lvl>
+    <w:lvl w:ilvl="3" w:tplc="04160001">
+      <w:start w:val="1"/>
+      <w:numFmt w:val="bullet"/>
+      <w:lvlText w:val=""/>
+      <w:lvlJc w:val="left"/>
+      <w:pPr>
+        <w:ind w:left="2880" w:hanging="360"/>
+      </w:pPr>
+      <w:rPr>
+        <w:rFonts w:ascii="Symbol" w:hAnsi="Symbol" w:hint="default"/>
+      </w:rPr>
+    </w:lvl>
+    <w:lvl w:ilvl="4" w:tplc="04160003">
+      <w:start w:val="1"/>
+      <w:numFmt w:val="bullet"/>
+      <w:lvlText w:val="o"/>
+      <w:lvlJc w:val="left"/>
+      <w:pPr>
+        <w:ind w:left="3600" w:hanging="360"/>
+      </w:pPr>
+      <w:rPr>
+        <w:rFonts w:ascii="Courier New" w:hAnsi="Courier New" w:cs="Courier New" w:hint="default"/>
+      </w:rPr>
+    </w:lvl>
+    <w:lvl w:ilvl="5" w:tplc="04160005">
+      <w:start w:val="1"/>
+      <w:numFmt w:val="bullet"/>
+      <w:lvlText w:val=""/>
+      <w:lvlJc w:val="left"/>
+      <w:pPr>
+        <w:ind w:left="4320" w:hanging="360"/>
+      </w:pPr>
+      <w:rPr>
+        <w:rFonts w:ascii="Wingdings" w:hAnsi="Wingdings" w:hint="default"/>
+      </w:rPr>
+    </w:lvl>
+    <w:lvl w:ilvl="6" w:tplc="04160001">
+      <w:start w:val="1"/>
+      <w:numFmt w:val="bullet"/>
+      <w:lvlText w:val=""/>
+      <w:lvlJc w:val="left"/>
+      <w:pPr>
+        <w:ind w:left="5040" w:hanging="360"/>
+      </w:pPr>
+      <w:rPr>
+        <w:rFonts w:ascii="Symbol" w:hAnsi="Symbol" w:hint="default"/>
+      </w:rPr>
+    </w:lvl>
+    <w:lvl w:ilvl="7" w:tplc="04160003">
+      <w:start w:val="1"/>
+      <w:numFmt w:val="bullet"/>
+      <w:lvlText w:val="o"/>
+      <w:lvlJc w:val="left"/>
+      <w:pPr>
+        <w:ind w:left="5760" w:hanging="360"/>
+      </w:pPr>
+      <w:rPr>
+        <w:rFonts w:ascii="Courier New" w:hAnsi="Courier New" w:cs="Courier New" w:hint="default"/>
+      </w:rPr>
+    </w:lvl>
+    <w:lvl w:ilvl="8" w:tplc="04160005">
+      <w:start w:val="1"/>
+      <w:numFmt w:val="bullet"/>
+      <w:lvlText w:val=""/>
+      <w:lvlJc w:val="left"/>
+      <w:pPr>
+        <w:ind w:left="6480" w:hanging="360"/>
+      </w:pPr>
+      <w:rPr>
+        <w:rFonts w:ascii="Wingdings" w:hAnsi="Wingdings" w:hint="default"/>
+      </w:rPr>
+    </w:lvl>
+  </w:abstractNum>
+  <w:num w:numId="1">
+    <w:abstractNumId w:val="0"/>
+    <w:lvlOverride w:ilvl="0"/>
+    <w:lvlOverride w:ilvl="1"/>
+    <w:lvlOverride w:ilvl="2"/>
+    <w:lvlOverride w:ilvl="3"/>
+    <w:lvlOverride w:ilvl="4"/>
+    <w:lvlOverride w:ilvl="5"/>
+    <w:lvlOverride w:ilvl="6"/>
+    <w:lvlOverride w:ilvl="7"/>
+    <w:lvlOverride w:ilvl="8"/>
+  </w:num>
+</w:numbering>
 </file>
 
 <file path=word/styles.xml><?xml version="1.0" encoding="utf-8"?>
@@ -518,7 +2524,7 @@
       </w:pPr>
     </w:pPrDefault>
   </w:docDefaults>
-  <w:latentStyles w:defLockedState="0" w:defUIPriority="99" w:defSemiHidden="0" w:defUnhideWhenUsed="0" w:defQFormat="0" w:count="377">
+  <w:latentStyles w:defLockedState="0" w:defUIPriority="99" w:defSemiHidden="0" w:defUnhideWhenUsed="0" w:defQFormat="0" w:count="376">
     <w:lsdException w:name="Normal" w:uiPriority="0" w:qFormat="1"/>
     <w:lsdException w:name="heading 1" w:uiPriority="9" w:qFormat="1"/>
     <w:lsdException w:name="heading 2" w:semiHidden="1" w:uiPriority="9" w:unhideWhenUsed="1" w:qFormat="1"/>
@@ -666,8 +2672,11 @@
     <w:lsdException w:name="Table 3D effects 3" w:semiHidden="1" w:unhideWhenUsed="1"/>
     <w:lsdException w:name="Table Contemporary" w:semiHidden="1" w:unhideWhenUsed="1"/>
     <w:lsdException w:name="Table Elegant" w:semiHidden="1" w:unhideWhenUsed="1"/>
+    <w:lsdException w:name="Table Professional" w:semiHidden="1" w:unhideWhenUsed="1"/>
     <w:lsdException w:name="Table Subtle 1" w:semiHidden="1" w:unhideWhenUsed="1"/>
     <w:lsdException w:name="Table Subtle 2" w:semiHidden="1" w:unhideWhenUsed="1"/>
+    <w:lsdException w:name="Table Web 1" w:semiHidden="1" w:unhideWhenUsed="1"/>
+    <w:lsdException w:name="Table Web 2" w:semiHidden="1" w:unhideWhenUsed="1"/>
     <w:lsdException w:name="Table Web 3" w:semiHidden="1" w:unhideWhenUsed="1"/>
     <w:lsdException w:name="Balloon Text" w:semiHidden="1" w:unhideWhenUsed="1"/>
     <w:lsdException w:name="Table Grid" w:uiPriority="39"/>
@@ -892,7 +2901,6 @@
     <w:lsdException w:name="Hashtag" w:semiHidden="1" w:unhideWhenUsed="1"/>
     <w:lsdException w:name="Unresolved Mention" w:semiHidden="1" w:unhideWhenUsed="1"/>
     <w:lsdException w:name="Smart Link" w:semiHidden="1" w:unhideWhenUsed="1"/>
-    <w:lsdException w:name="Smart Link Error" w:semiHidden="1" w:unhideWhenUsed="1"/>
   </w:latentStyles>
   <w:style w:type="paragraph" w:default="1" w:styleId="Normal">
     <w:name w:val="Normal"/>
@@ -928,6 +2936,61 @@
     <w:uiPriority w:val="99"/>
     <w:semiHidden/>
     <w:unhideWhenUsed/>
+  </w:style>
+  <w:style w:type="paragraph" w:styleId="Cabealho">
+    <w:name w:val="header"/>
+    <w:basedOn w:val="Normal"/>
+    <w:link w:val="CabealhoChar"/>
+    <w:uiPriority w:val="99"/>
+    <w:unhideWhenUsed/>
+    <w:rsid w:val="00A62A1C"/>
+    <w:pPr>
+      <w:tabs>
+        <w:tab w:val="center" w:pos="4252"/>
+        <w:tab w:val="right" w:pos="8504"/>
+      </w:tabs>
+      <w:spacing w:after="0" w:line="240" w:lineRule="auto"/>
+    </w:pPr>
+  </w:style>
+  <w:style w:type="character" w:customStyle="1" w:styleId="CabealhoChar">
+    <w:name w:val="Cabeçalho Char"/>
+    <w:basedOn w:val="Fontepargpadro"/>
+    <w:link w:val="Cabealho"/>
+    <w:uiPriority w:val="99"/>
+    <w:rsid w:val="00A62A1C"/>
+  </w:style>
+  <w:style w:type="paragraph" w:styleId="Rodap">
+    <w:name w:val="footer"/>
+    <w:basedOn w:val="Normal"/>
+    <w:link w:val="RodapChar"/>
+    <w:uiPriority w:val="99"/>
+    <w:unhideWhenUsed/>
+    <w:rsid w:val="00A62A1C"/>
+    <w:pPr>
+      <w:tabs>
+        <w:tab w:val="center" w:pos="4252"/>
+        <w:tab w:val="right" w:pos="8504"/>
+      </w:tabs>
+      <w:spacing w:after="0" w:line="240" w:lineRule="auto"/>
+    </w:pPr>
+  </w:style>
+  <w:style w:type="character" w:customStyle="1" w:styleId="RodapChar">
+    <w:name w:val="Rodapé Char"/>
+    <w:basedOn w:val="Fontepargpadro"/>
+    <w:link w:val="Rodap"/>
+    <w:uiPriority w:val="99"/>
+    <w:rsid w:val="00A62A1C"/>
+  </w:style>
+  <w:style w:type="paragraph" w:styleId="PargrafodaLista">
+    <w:name w:val="List Paragraph"/>
+    <w:basedOn w:val="Normal"/>
+    <w:uiPriority w:val="34"/>
+    <w:qFormat/>
+    <w:rsid w:val="00A62A1C"/>
+    <w:pPr>
+      <w:ind w:left="720"/>
+      <w:contextualSpacing/>
+    </w:pPr>
   </w:style>
 </w:styles>
 </file>
